--- a/fuentes/contenidos/grado09/guion03/CS_09_03_REC90.docx
+++ b/fuentes/contenidos/grado09/guion03/CS_09_03_REC90.docx
@@ -13,21 +13,11 @@
       </w:pPr>
       <w:r>
         <w:rPr>
-          <w:rFonts w:ascii="Arial" w:hAnsi="Arial"/>
+          <w:rFonts w:asciiTheme="majorHAnsi" w:hAnsiTheme="majorHAnsi"/>
           <w:b/>
           <w:lang w:val="es-ES_tradnl"/>
         </w:rPr>
-        <w:t>Ejercicio Genérico M1A: Tex</w:t>
-      </w:r>
-      <w:bookmarkStart w:id="0" w:name="_GoBack"/>
-      <w:bookmarkEnd w:id="0"/>
-      <w:r>
-        <w:rPr>
-          <w:rFonts w:ascii="Arial" w:hAnsi="Arial"/>
-          <w:b/>
-          <w:lang w:val="es-ES_tradnl"/>
-        </w:rPr>
-        <w:t>to a texto (palabras)</w:t>
+        <w:t>Ejercicio Genérico M2A: Rellenar huecos</w:t>
       </w:r>
     </w:p>
     <w:p>
@@ -77,6 +67,15 @@
         </w:rPr>
         <w:t>Nombre del guión a que corresponde el ejercicio</w:t>
       </w:r>
+      <w:r>
+        <w:rPr>
+          <w:rFonts w:ascii="Arial" w:hAnsi="Arial"/>
+          <w:sz w:val="18"/>
+          <w:szCs w:val="18"/>
+          <w:lang w:val="es-ES_tradnl"/>
+        </w:rPr>
+        <w:t xml:space="preserve"> CS_09_03_CO</w:t>
+      </w:r>
     </w:p>
     <w:p>
       <w:pPr>
@@ -116,7 +115,17 @@
           <w:szCs w:val="18"/>
           <w:lang w:val="es-ES_tradnl"/>
         </w:rPr>
-        <w:t>DATOS DEL RECURSO</w:t>
+        <w:t xml:space="preserve">DATOS DEL </w:t>
+      </w:r>
+      <w:r>
+        <w:rPr>
+          <w:rFonts w:ascii="Arial" w:hAnsi="Arial"/>
+          <w:b/>
+          <w:sz w:val="18"/>
+          <w:szCs w:val="18"/>
+          <w:lang w:val="es-ES_tradnl"/>
+        </w:rPr>
+        <w:t>RECURSO</w:t>
       </w:r>
     </w:p>
     <w:p>
@@ -234,7 +243,16 @@
           <w:szCs w:val="18"/>
           <w:lang w:val="es-ES_tradnl"/>
         </w:rPr>
-        <w:t>Las dictaduras militares</w:t>
+        <w:t xml:space="preserve">Las </w:t>
+      </w:r>
+      <w:r>
+        <w:rPr>
+          <w:rFonts w:ascii="Arial" w:hAnsi="Arial"/>
+          <w:sz w:val="18"/>
+          <w:szCs w:val="18"/>
+          <w:lang w:val="es-ES_tradnl"/>
+        </w:rPr>
+        <w:t>características del populismo</w:t>
       </w:r>
     </w:p>
     <w:p>
@@ -294,52 +312,35 @@
           <w:highlight w:val="green"/>
           <w:lang w:val="es-ES_tradnl"/>
         </w:rPr>
-        <w:t>Descripción del recurso</w:t>
-      </w:r>
-      <w:r>
-        <w:rPr>
-          <w:rFonts w:ascii="Arial" w:hAnsi="Arial"/>
-          <w:sz w:val="18"/>
-          <w:szCs w:val="18"/>
-          <w:lang w:val="es-ES_tradnl"/>
-        </w:rPr>
-        <w:t xml:space="preserve"> Actividad que perm</w:t>
-      </w:r>
-      <w:r>
-        <w:rPr>
-          <w:rFonts w:ascii="Arial" w:hAnsi="Arial"/>
-          <w:sz w:val="18"/>
-          <w:szCs w:val="18"/>
-          <w:lang w:val="es-ES_tradnl"/>
-        </w:rPr>
-        <w:t>ite revisar en dónde</w:t>
-      </w:r>
-      <w:r>
-        <w:rPr>
-          <w:rFonts w:ascii="Arial" w:hAnsi="Arial"/>
-          <w:sz w:val="18"/>
-          <w:szCs w:val="18"/>
-          <w:lang w:val="es-ES_tradnl"/>
-        </w:rPr>
-        <w:t xml:space="preserve"> y cuándo</w:t>
-      </w:r>
-      <w:r>
-        <w:rPr>
-          <w:rFonts w:ascii="Arial" w:hAnsi="Arial"/>
-          <w:sz w:val="18"/>
-          <w:szCs w:val="18"/>
-          <w:lang w:val="es-ES_tradnl"/>
-        </w:rPr>
-        <w:t xml:space="preserve"> ocurrieron</w:t>
-      </w:r>
-      <w:r>
-        <w:rPr>
-          <w:rFonts w:ascii="Arial" w:hAnsi="Arial"/>
-          <w:sz w:val="18"/>
-          <w:szCs w:val="18"/>
-          <w:lang w:val="es-ES_tradnl"/>
-        </w:rPr>
-        <w:t xml:space="preserve"> dictaduras militares de América Latina</w:t>
+        <w:t xml:space="preserve">Descripción del </w:t>
+      </w:r>
+      <w:r>
+        <w:rPr>
+          <w:rFonts w:ascii="Arial" w:hAnsi="Arial"/>
+          <w:sz w:val="18"/>
+          <w:szCs w:val="18"/>
+          <w:highlight w:val="green"/>
+          <w:lang w:val="es-ES_tradnl"/>
+        </w:rPr>
+        <w:t>recurso</w:t>
+      </w:r>
+      <w:r>
+        <w:rPr>
+          <w:rFonts w:ascii="Arial" w:hAnsi="Arial"/>
+          <w:sz w:val="18"/>
+          <w:szCs w:val="18"/>
+          <w:lang w:val="es-ES_tradnl"/>
+        </w:rPr>
+        <w:t xml:space="preserve"> </w:t>
+      </w:r>
+      <w:r>
+        <w:rPr>
+          <w:rFonts w:ascii="Arial" w:hAnsi="Arial"/>
+          <w:sz w:val="18"/>
+          <w:szCs w:val="18"/>
+          <w:lang w:val="es-ES_tradnl"/>
+        </w:rPr>
+        <w:t>Ejercicio que sintetiza las características del populismo latinoamericano</w:t>
       </w:r>
     </w:p>
     <w:p>
@@ -351,6 +352,15 @@
           <w:lang w:val="es-ES_tradnl"/>
         </w:rPr>
       </w:pPr>
+      <w:r>
+        <w:rPr>
+          <w:rFonts w:ascii="Arial" w:hAnsi="Arial" w:cs="Arial"/>
+          <w:sz w:val="18"/>
+          <w:szCs w:val="18"/>
+          <w:lang w:val="es-ES_tradnl"/>
+        </w:rPr>
+        <w:t xml:space="preserve"> </w:t>
+      </w:r>
     </w:p>
     <w:p>
       <w:pPr>
@@ -399,16 +409,36 @@
           <w:highlight w:val="green"/>
           <w:lang w:val="es-ES_tradnl"/>
         </w:rPr>
-        <w:t>Palabras clave del recurso (separadas por comas ",")</w:t>
-      </w:r>
-      <w:r>
-        <w:rPr>
-          <w:rFonts w:ascii="Arial" w:hAnsi="Arial"/>
-          <w:sz w:val="18"/>
-          <w:szCs w:val="18"/>
-          <w:lang w:val="es-ES_tradnl"/>
-        </w:rPr>
-        <w:t xml:space="preserve"> dictaduras,militares,América Latina,Brasil,Argentina,Chile,Uruguay,Bolivia</w:t>
+        <w:t>Palabras clave del recurso (separadas por</w:t>
+      </w:r>
+      <w:r>
+        <w:rPr>
+          <w:rFonts w:ascii="Arial" w:hAnsi="Arial"/>
+          <w:sz w:val="18"/>
+          <w:szCs w:val="18"/>
+          <w:highlight w:val="green"/>
+          <w:lang w:val="es-ES_tradnl"/>
+        </w:rPr>
+        <w:t xml:space="preserve"> comas</w:t>
+      </w:r>
+      <w:r>
+        <w:rPr>
+          <w:rFonts w:ascii="Arial" w:hAnsi="Arial"/>
+          <w:sz w:val="18"/>
+          <w:szCs w:val="18"/>
+          <w:highlight w:val="green"/>
+          <w:lang w:val="es-ES_tradnl"/>
+        </w:rPr>
+        <w:t xml:space="preserve"> ",")</w:t>
+      </w:r>
+      <w:r>
+        <w:rPr>
+          <w:rFonts w:ascii="Arial" w:hAnsi="Arial"/>
+          <w:sz w:val="18"/>
+          <w:szCs w:val="18"/>
+          <w:lang w:val="es-ES_tradnl"/>
+        </w:rPr>
+        <w:t xml:space="preserve"> populismo,indigenismo,América Latina,socialismo,nacionalismo,antiimperialismo</w:t>
       </w:r>
     </w:p>
     <w:p>
@@ -478,7 +508,16 @@
           <w:szCs w:val="18"/>
           <w:lang w:val="es-ES_tradnl"/>
         </w:rPr>
-        <w:t xml:space="preserve"> 15</w:t>
+        <w:t xml:space="preserve"> </w:t>
+      </w:r>
+      <w:r>
+        <w:rPr>
+          <w:rFonts w:ascii="Arial" w:hAnsi="Arial"/>
+          <w:sz w:val="18"/>
+          <w:szCs w:val="18"/>
+          <w:lang w:val="es-ES_tradnl"/>
+        </w:rPr>
+        <w:t>20</w:t>
       </w:r>
     </w:p>
     <w:p>
@@ -539,7 +578,57 @@
           <w:highlight w:val="green"/>
           <w:lang w:val="es-ES_tradnl"/>
         </w:rPr>
-        <w:t>Acción didáctica (indicar sólo una)</w:t>
+        <w:t>Acción didáctica</w:t>
+      </w:r>
+      <w:r>
+        <w:rPr>
+          <w:rFonts w:ascii="Arial" w:hAnsi="Arial"/>
+          <w:sz w:val="18"/>
+          <w:szCs w:val="18"/>
+          <w:highlight w:val="green"/>
+          <w:lang w:val="es-ES_tradnl"/>
+        </w:rPr>
+        <w:t xml:space="preserve"> (</w:t>
+      </w:r>
+      <w:r>
+        <w:rPr>
+          <w:rFonts w:ascii="Arial" w:hAnsi="Arial"/>
+          <w:sz w:val="18"/>
+          <w:szCs w:val="18"/>
+          <w:highlight w:val="green"/>
+          <w:lang w:val="es-ES_tradnl"/>
+        </w:rPr>
+        <w:t>indicar</w:t>
+      </w:r>
+      <w:r>
+        <w:rPr>
+          <w:rFonts w:ascii="Arial" w:hAnsi="Arial"/>
+          <w:sz w:val="18"/>
+          <w:szCs w:val="18"/>
+          <w:highlight w:val="green"/>
+          <w:lang w:val="es-ES_tradnl"/>
+        </w:rPr>
+        <w:t xml:space="preserve"> </w:t>
+      </w:r>
+      <w:r>
+        <w:rPr>
+          <w:rFonts w:ascii="Arial" w:hAnsi="Arial"/>
+          <w:sz w:val="18"/>
+          <w:szCs w:val="18"/>
+          <w:highlight w:val="green"/>
+          <w:lang w:val="es-ES_tradnl"/>
+        </w:rPr>
+        <w:t>sólo una</w:t>
+      </w:r>
+      <w:r>
+        <w:rPr>
+          <w:rFonts w:ascii="Arial" w:hAnsi="Arial"/>
+          <w:sz w:val="18"/>
+          <w:szCs w:val="18"/>
+          <w:highlight w:val="green"/>
+          <w:lang w:val="es-ES_tradnl"/>
+        </w:rPr>
+        <w:t>)</w:t>
       </w:r>
     </w:p>
     <w:tbl>
@@ -636,6 +725,15 @@
                 <w:lang w:val="es-ES_tradnl"/>
               </w:rPr>
             </w:pPr>
+            <w:r>
+              <w:rPr>
+                <w:rFonts w:ascii="Arial" w:hAnsi="Arial"/>
+                <w:sz w:val="16"/>
+                <w:szCs w:val="16"/>
+                <w:lang w:val="es-ES_tradnl"/>
+              </w:rPr>
+              <w:t>x</w:t>
+            </w:r>
           </w:p>
         </w:tc>
         <w:tc>
@@ -755,15 +853,6 @@
                 <w:lang w:val="es-ES_tradnl"/>
               </w:rPr>
             </w:pPr>
-            <w:r>
-              <w:rPr>
-                <w:rFonts w:ascii="Arial" w:hAnsi="Arial"/>
-                <w:sz w:val="16"/>
-                <w:szCs w:val="16"/>
-                <w:lang w:val="es-ES_tradnl"/>
-              </w:rPr>
-              <w:t>X</w:t>
-            </w:r>
           </w:p>
         </w:tc>
         <w:tc>
@@ -996,6 +1085,15 @@
                 <w:lang w:val="es-ES_tradnl"/>
               </w:rPr>
             </w:pPr>
+            <w:r>
+              <w:rPr>
+                <w:rFonts w:ascii="Arial" w:hAnsi="Arial"/>
+                <w:sz w:val="16"/>
+                <w:szCs w:val="16"/>
+                <w:lang w:val="es-ES_tradnl"/>
+              </w:rPr>
+              <w:t>x</w:t>
+            </w:r>
           </w:p>
         </w:tc>
         <w:tc>
@@ -1288,7 +1386,7 @@
                 <w:szCs w:val="16"/>
                 <w:lang w:val="es-ES_tradnl"/>
               </w:rPr>
-              <w:t>X</w:t>
+              <w:t xml:space="preserve"> </w:t>
             </w:r>
           </w:p>
         </w:tc>
@@ -1566,15 +1664,6 @@
                 <w:lang w:val="es-ES_tradnl"/>
               </w:rPr>
             </w:pPr>
-            <w:r>
-              <w:rPr>
-                <w:rFonts w:ascii="Arial" w:hAnsi="Arial"/>
-                <w:sz w:val="16"/>
-                <w:szCs w:val="16"/>
-                <w:lang w:val="es-ES_tradnl"/>
-              </w:rPr>
-              <w:t>X</w:t>
-            </w:r>
           </w:p>
         </w:tc>
       </w:tr>
@@ -1780,6 +1869,15 @@
                 <w:lang w:val="es-ES_tradnl"/>
               </w:rPr>
             </w:pPr>
+            <w:r>
+              <w:rPr>
+                <w:rFonts w:ascii="Arial" w:hAnsi="Arial"/>
+                <w:sz w:val="16"/>
+                <w:szCs w:val="16"/>
+                <w:lang w:val="es-ES_tradnl"/>
+              </w:rPr>
+              <w:t>x</w:t>
+            </w:r>
           </w:p>
         </w:tc>
         <w:tc>
@@ -1949,7 +2047,87 @@
           <w:highlight w:val="green"/>
           <w:lang w:val="es-ES_tradnl"/>
         </w:rPr>
-        <w:t>Nivel del ejercicio, 1-Fácil, 2-Medio ó 3-Difícil</w:t>
+        <w:t>Nivel del ejercicio, 1</w:t>
+      </w:r>
+      <w:r>
+        <w:rPr>
+          <w:rFonts w:ascii="Arial" w:hAnsi="Arial"/>
+          <w:sz w:val="18"/>
+          <w:szCs w:val="18"/>
+          <w:highlight w:val="green"/>
+          <w:lang w:val="es-ES_tradnl"/>
+        </w:rPr>
+        <w:t>-</w:t>
+      </w:r>
+      <w:r>
+        <w:rPr>
+          <w:rFonts w:ascii="Arial" w:hAnsi="Arial"/>
+          <w:sz w:val="18"/>
+          <w:szCs w:val="18"/>
+          <w:highlight w:val="green"/>
+          <w:lang w:val="es-ES_tradnl"/>
+        </w:rPr>
+        <w:t>Fácil, 2</w:t>
+      </w:r>
+      <w:r>
+        <w:rPr>
+          <w:rFonts w:ascii="Arial" w:hAnsi="Arial"/>
+          <w:sz w:val="18"/>
+          <w:szCs w:val="18"/>
+          <w:highlight w:val="green"/>
+          <w:lang w:val="es-ES_tradnl"/>
+        </w:rPr>
+        <w:t>-</w:t>
+      </w:r>
+      <w:r>
+        <w:rPr>
+          <w:rFonts w:ascii="Arial" w:hAnsi="Arial"/>
+          <w:sz w:val="18"/>
+          <w:szCs w:val="18"/>
+          <w:highlight w:val="green"/>
+          <w:lang w:val="es-ES_tradnl"/>
+        </w:rPr>
+        <w:t xml:space="preserve">Medio </w:t>
+      </w:r>
+      <w:r>
+        <w:rPr>
+          <w:rFonts w:ascii="Arial" w:hAnsi="Arial"/>
+          <w:sz w:val="18"/>
+          <w:szCs w:val="18"/>
+          <w:highlight w:val="green"/>
+          <w:lang w:val="es-ES_tradnl"/>
+        </w:rPr>
+        <w:t>ó</w:t>
+      </w:r>
+      <w:r>
+        <w:rPr>
+          <w:rFonts w:ascii="Arial" w:hAnsi="Arial"/>
+          <w:sz w:val="18"/>
+          <w:szCs w:val="18"/>
+          <w:highlight w:val="green"/>
+          <w:lang w:val="es-ES_tradnl"/>
+        </w:rPr>
+        <w:t xml:space="preserve"> 3</w:t>
+      </w:r>
+      <w:r>
+        <w:rPr>
+          <w:rFonts w:ascii="Arial" w:hAnsi="Arial"/>
+          <w:sz w:val="18"/>
+          <w:szCs w:val="18"/>
+          <w:highlight w:val="green"/>
+          <w:lang w:val="es-ES_tradnl"/>
+        </w:rPr>
+        <w:t>-</w:t>
+      </w:r>
+      <w:r>
+        <w:rPr>
+          <w:rFonts w:ascii="Arial" w:hAnsi="Arial"/>
+          <w:sz w:val="18"/>
+          <w:szCs w:val="18"/>
+          <w:highlight w:val="green"/>
+          <w:lang w:val="es-ES_tradnl"/>
+        </w:rPr>
+        <w:t>Difícil</w:t>
       </w:r>
       <w:r>
         <w:rPr>
@@ -2031,557 +2209,9 @@
           <w:szCs w:val="16"/>
           <w:lang w:val="es-ES_tradnl"/>
         </w:rPr>
-        <w:t xml:space="preserve">COPIA EL TÍTULO DEL RECURSO PARA EL TÍTULO DEL EJERCICIO AL MENOS QUE SEA DIFERENTE. RECUERDA EL TÍTULO NO DEBE REBASAR LOS 86 CARACTERES. </w:t>
-      </w:r>
-    </w:p>
-    <w:p>
-      <w:pPr>
-        <w:rPr>
-          <w:rFonts w:ascii="Arial" w:hAnsi="Arial"/>
-          <w:sz w:val="18"/>
-          <w:szCs w:val="18"/>
-          <w:lang w:val="es-ES_tradnl"/>
-        </w:rPr>
-      </w:pPr>
-      <w:r>
-        <w:rPr>
-          <w:rFonts w:ascii="Arial" w:hAnsi="Arial"/>
-          <w:b/>
-          <w:color w:val="FF0000"/>
-          <w:sz w:val="18"/>
-          <w:szCs w:val="18"/>
-          <w:lang w:val="es-ES_tradnl"/>
-        </w:rPr>
-        <w:t>*</w:t>
-      </w:r>
-      <w:r>
-        <w:rPr>
-          <w:rFonts w:ascii="Arial" w:hAnsi="Arial"/>
-          <w:color w:val="FF0000"/>
-          <w:sz w:val="18"/>
-          <w:szCs w:val="18"/>
-          <w:lang w:val="es-ES_tradnl"/>
-        </w:rPr>
-        <w:t xml:space="preserve"> </w:t>
-      </w:r>
-      <w:r>
-        <w:rPr>
-          <w:rFonts w:ascii="Arial" w:hAnsi="Arial"/>
-          <w:sz w:val="18"/>
-          <w:szCs w:val="18"/>
-          <w:highlight w:val="green"/>
-          <w:lang w:val="es-ES_tradnl"/>
-        </w:rPr>
-        <w:t>Título del ejercicio (</w:t>
-      </w:r>
-      <w:r>
-        <w:rPr>
-          <w:rFonts w:ascii="Arial" w:hAnsi="Arial"/>
-          <w:b/>
-          <w:sz w:val="18"/>
-          <w:szCs w:val="18"/>
-          <w:highlight w:val="green"/>
-          <w:lang w:val="es-ES_tradnl"/>
-        </w:rPr>
-        <w:t>86</w:t>
-      </w:r>
-      <w:r>
-        <w:rPr>
-          <w:rFonts w:ascii="Arial" w:hAnsi="Arial"/>
-          <w:sz w:val="18"/>
-          <w:szCs w:val="18"/>
-          <w:highlight w:val="green"/>
-          <w:lang w:val="es-ES_tradnl"/>
-        </w:rPr>
-        <w:t xml:space="preserve"> caracteres máx.)</w:t>
-      </w:r>
-      <w:r>
-        <w:rPr>
-          <w:rFonts w:ascii="Arial" w:hAnsi="Arial"/>
-          <w:sz w:val="18"/>
-          <w:szCs w:val="18"/>
-          <w:lang w:val="es-ES_tradnl"/>
-        </w:rPr>
-        <w:t xml:space="preserve"> </w:t>
-      </w:r>
-      <w:r>
-        <w:rPr>
-          <w:rFonts w:ascii="Arial" w:hAnsi="Arial"/>
-          <w:sz w:val="18"/>
-          <w:szCs w:val="18"/>
-          <w:lang w:val="es-ES_tradnl"/>
-        </w:rPr>
-        <w:t>Practica: Las dictaduras militares</w:t>
-      </w:r>
-    </w:p>
-    <w:p>
-      <w:pPr>
-        <w:rPr>
-          <w:rFonts w:ascii="Arial" w:hAnsi="Arial" w:cs="Arial"/>
-          <w:sz w:val="18"/>
-          <w:szCs w:val="18"/>
-          <w:lang w:val="es-ES_tradnl"/>
-        </w:rPr>
-      </w:pPr>
-    </w:p>
-    <w:p>
-      <w:pPr>
-        <w:rPr>
-          <w:rFonts w:ascii="Arial" w:hAnsi="Arial" w:cs="Arial"/>
-          <w:sz w:val="18"/>
-          <w:szCs w:val="18"/>
-          <w:lang w:val="es-ES_tradnl"/>
-        </w:rPr>
-      </w:pPr>
-    </w:p>
-    <w:p>
-      <w:pPr>
-        <w:rPr>
-          <w:rFonts w:ascii="Arial" w:hAnsi="Arial"/>
-          <w:sz w:val="18"/>
-          <w:szCs w:val="18"/>
-          <w:lang w:val="es-ES_tradnl"/>
-        </w:rPr>
-      </w:pPr>
-      <w:r>
-        <w:rPr>
-          <w:rFonts w:ascii="Arial" w:hAnsi="Arial"/>
-          <w:b/>
-          <w:color w:val="FF0000"/>
-          <w:sz w:val="18"/>
-          <w:szCs w:val="18"/>
-          <w:lang w:val="es-ES_tradnl"/>
-        </w:rPr>
-        <w:t>*</w:t>
-      </w:r>
-      <w:r>
-        <w:rPr>
-          <w:rFonts w:ascii="Arial" w:hAnsi="Arial"/>
-          <w:color w:val="FF0000"/>
-          <w:sz w:val="18"/>
-          <w:szCs w:val="18"/>
-          <w:lang w:val="es-ES_tradnl"/>
-        </w:rPr>
-        <w:t xml:space="preserve"> </w:t>
-      </w:r>
-      <w:r>
-        <w:rPr>
-          <w:rFonts w:ascii="Arial" w:hAnsi="Arial"/>
-          <w:sz w:val="18"/>
-          <w:szCs w:val="18"/>
-          <w:highlight w:val="green"/>
-          <w:lang w:val="es-ES_tradnl"/>
-        </w:rPr>
-        <w:t>Grado del ejercicio (Primaria o Secundaria); “P” o “S”</w:t>
-      </w:r>
-      <w:r>
-        <w:rPr>
-          <w:rFonts w:ascii="Arial" w:hAnsi="Arial"/>
-          <w:sz w:val="18"/>
-          <w:szCs w:val="18"/>
-          <w:lang w:val="es-ES_tradnl"/>
-        </w:rPr>
-        <w:t>S</w:t>
-      </w:r>
-    </w:p>
-    <w:p>
-      <w:pPr>
-        <w:rPr>
-          <w:rFonts w:ascii="Arial" w:hAnsi="Arial" w:cs="Arial"/>
-          <w:sz w:val="18"/>
-          <w:szCs w:val="18"/>
-          <w:lang w:val="es-ES_tradnl"/>
-        </w:rPr>
-      </w:pPr>
-    </w:p>
-    <w:p>
-      <w:pPr>
-        <w:rPr>
-          <w:rFonts w:ascii="Arial" w:hAnsi="Arial" w:cs="Arial"/>
-          <w:sz w:val="18"/>
-          <w:szCs w:val="18"/>
-          <w:lang w:val="es-ES_tradnl"/>
-        </w:rPr>
-      </w:pPr>
-    </w:p>
-    <w:p>
-      <w:pPr>
-        <w:rPr>
-          <w:rFonts w:ascii="Arial" w:hAnsi="Arial"/>
-          <w:sz w:val="18"/>
-          <w:szCs w:val="18"/>
-          <w:lang w:val="es-ES_tradnl"/>
-        </w:rPr>
-      </w:pPr>
-      <w:r>
-        <w:rPr>
-          <w:rFonts w:ascii="Arial" w:hAnsi="Arial"/>
-          <w:b/>
-          <w:color w:val="FF0000"/>
-          <w:sz w:val="18"/>
-          <w:szCs w:val="18"/>
-          <w:lang w:val="es-ES_tradnl"/>
-        </w:rPr>
-        <w:t>*</w:t>
-      </w:r>
-      <w:r>
-        <w:rPr>
-          <w:rFonts w:ascii="Arial" w:hAnsi="Arial"/>
-          <w:sz w:val="18"/>
-          <w:szCs w:val="18"/>
-          <w:lang w:val="es-ES_tradnl"/>
-        </w:rPr>
-        <w:t xml:space="preserve"> </w:t>
-      </w:r>
-      <w:r>
-        <w:rPr>
-          <w:rFonts w:ascii="Arial" w:hAnsi="Arial"/>
-          <w:sz w:val="18"/>
-          <w:szCs w:val="18"/>
-          <w:highlight w:val="green"/>
-          <w:lang w:val="es-ES_tradnl"/>
-        </w:rPr>
-        <w:t>Enunciado (</w:t>
-      </w:r>
-      <w:r>
-        <w:rPr>
-          <w:rFonts w:ascii="Arial" w:hAnsi="Arial"/>
-          <w:sz w:val="18"/>
-          <w:szCs w:val="18"/>
-          <w:highlight w:val="green"/>
-          <w:lang w:val="es-ES_tradnl"/>
-        </w:rPr>
-        <w:t xml:space="preserve">Instrucción </w:t>
-      </w:r>
-      <w:r>
-        <w:rPr>
-          <w:rFonts w:ascii="Arial" w:hAnsi="Arial"/>
-          <w:b/>
-          <w:sz w:val="18"/>
-          <w:szCs w:val="18"/>
-          <w:highlight w:val="green"/>
-          <w:lang w:val="es-ES_tradnl"/>
-        </w:rPr>
-        <w:t>193</w:t>
-      </w:r>
-      <w:r>
-        <w:rPr>
-          <w:rFonts w:ascii="Arial" w:hAnsi="Arial"/>
-          <w:sz w:val="18"/>
-          <w:szCs w:val="18"/>
-          <w:highlight w:val="green"/>
-          <w:lang w:val="es-ES_tradnl"/>
-        </w:rPr>
-        <w:t xml:space="preserve"> caracteres máximo)</w:t>
-      </w:r>
-    </w:p>
-    <w:p>
-      <w:pPr>
-        <w:rPr>
-          <w:rFonts w:ascii="Arial" w:hAnsi="Arial" w:cs="Arial"/>
-          <w:sz w:val="18"/>
-          <w:szCs w:val="18"/>
-          <w:lang w:val="es-ES_tradnl"/>
-        </w:rPr>
-      </w:pPr>
-    </w:p>
-    <w:p>
-      <w:pPr>
-        <w:rPr>
-          <w:rFonts w:ascii="Arial" w:hAnsi="Arial" w:cs="Arial"/>
-          <w:sz w:val="18"/>
-          <w:szCs w:val="18"/>
-          <w:lang w:val="es-ES_tradnl"/>
-        </w:rPr>
-      </w:pPr>
-      <w:r>
-        <w:rPr>
-          <w:rFonts w:ascii="Arial" w:hAnsi="Arial" w:cs="Arial"/>
-          <w:sz w:val="18"/>
-          <w:szCs w:val="18"/>
-          <w:lang w:val="es-ES_tradnl"/>
-        </w:rPr>
-        <w:t>Relaciona los países en donde hubo dictaduras militares con las fecha</w:t>
-      </w:r>
-      <w:r>
-        <w:rPr>
-          <w:rFonts w:ascii="Arial" w:hAnsi="Arial" w:cs="Arial"/>
-          <w:sz w:val="18"/>
-          <w:szCs w:val="18"/>
-          <w:lang w:val="es-ES_tradnl"/>
-        </w:rPr>
-        <w:t>s</w:t>
-      </w:r>
-      <w:r>
-        <w:rPr>
-          <w:rFonts w:ascii="Arial" w:hAnsi="Arial" w:cs="Arial"/>
-          <w:sz w:val="18"/>
-          <w:szCs w:val="18"/>
-          <w:lang w:val="es-ES_tradnl"/>
-        </w:rPr>
-        <w:t xml:space="preserve"> en que estas ocurrieron.</w:t>
-      </w:r>
-    </w:p>
-    <w:p>
-      <w:pPr>
-        <w:rPr>
-          <w:rFonts w:ascii="Arial" w:hAnsi="Arial" w:cs="Arial"/>
-          <w:sz w:val="18"/>
-          <w:szCs w:val="18"/>
-          <w:lang w:val="es-ES_tradnl"/>
-        </w:rPr>
-      </w:pPr>
-    </w:p>
-    <w:p>
-      <w:pPr>
-        <w:rPr>
-          <w:rFonts w:ascii="Arial" w:hAnsi="Arial"/>
-          <w:sz w:val="18"/>
-          <w:szCs w:val="18"/>
-          <w:lang w:val="es-ES_tradnl"/>
-        </w:rPr>
-      </w:pPr>
-      <w:r>
-        <w:rPr>
-          <w:rFonts w:ascii="Arial" w:hAnsi="Arial"/>
-          <w:sz w:val="18"/>
-          <w:szCs w:val="18"/>
-          <w:highlight w:val="green"/>
-          <w:u w:val="single"/>
-          <w:lang w:val="es-ES_tradnl"/>
-        </w:rPr>
-        <w:t>Más información</w:t>
-      </w:r>
-      <w:r>
-        <w:rPr>
-          <w:rFonts w:ascii="Arial" w:hAnsi="Arial"/>
-          <w:sz w:val="18"/>
-          <w:szCs w:val="18"/>
-          <w:highlight w:val="green"/>
-          <w:lang w:val="es-ES_tradnl"/>
-        </w:rPr>
-        <w:t xml:space="preserve"> (ventana flotante)</w:t>
-      </w:r>
-      <w:r>
-        <w:rPr>
-          <w:rFonts w:ascii="Arial" w:hAnsi="Arial"/>
-          <w:sz w:val="18"/>
-          <w:szCs w:val="18"/>
-          <w:lang w:val="es-ES_tradnl"/>
-        </w:rPr>
-        <w:t>N</w:t>
-      </w:r>
-    </w:p>
-    <w:p>
-      <w:pPr>
-        <w:rPr>
-          <w:rFonts w:ascii="Arial" w:hAnsi="Arial" w:cs="Arial"/>
-          <w:sz w:val="18"/>
-          <w:szCs w:val="18"/>
-          <w:lang w:val="es-ES_tradnl"/>
-        </w:rPr>
-      </w:pPr>
-    </w:p>
-    <w:p>
-      <w:pPr>
-        <w:rPr>
-          <w:rFonts w:ascii="Arial" w:hAnsi="Arial" w:cs="Arial"/>
-          <w:sz w:val="18"/>
-          <w:szCs w:val="18"/>
-          <w:lang w:val="es-ES_tradnl"/>
-        </w:rPr>
-      </w:pPr>
-    </w:p>
-    <w:p>
-      <w:pPr>
-        <w:rPr>
-          <w:rFonts w:ascii="Arial" w:hAnsi="Arial"/>
-          <w:sz w:val="18"/>
-          <w:szCs w:val="18"/>
-          <w:lang w:val="es-ES_tradnl"/>
-        </w:rPr>
-      </w:pPr>
-      <w:r>
-        <w:rPr>
-          <w:rFonts w:ascii="Arial" w:hAnsi="Arial"/>
-          <w:sz w:val="18"/>
-          <w:szCs w:val="18"/>
-          <w:highlight w:val="green"/>
-          <w:lang w:val="es-ES_tradnl"/>
-        </w:rPr>
-        <w:t xml:space="preserve">Mostrar al inicio del ejercicio ventana </w:t>
-      </w:r>
-      <w:r>
-        <w:rPr>
-          <w:rFonts w:ascii="Arial" w:hAnsi="Arial"/>
-          <w:sz w:val="18"/>
-          <w:szCs w:val="18"/>
-          <w:highlight w:val="green"/>
-          <w:u w:val="single"/>
-          <w:lang w:val="es-ES_tradnl"/>
-        </w:rPr>
-        <w:t>Más información</w:t>
-      </w:r>
-      <w:r>
-        <w:rPr>
-          <w:rFonts w:ascii="Arial" w:hAnsi="Arial"/>
-          <w:sz w:val="18"/>
-          <w:szCs w:val="18"/>
-          <w:highlight w:val="green"/>
-          <w:lang w:val="es-ES_tradnl"/>
-        </w:rPr>
-        <w:t xml:space="preserve"> (S/N)</w:t>
-      </w:r>
-      <w:r>
-        <w:rPr>
-          <w:rFonts w:ascii="Arial" w:hAnsi="Arial"/>
-          <w:sz w:val="18"/>
-          <w:szCs w:val="18"/>
-          <w:lang w:val="es-ES_tradnl"/>
-        </w:rPr>
-        <w:t>N</w:t>
-      </w:r>
-    </w:p>
-    <w:p>
-      <w:pPr>
-        <w:rPr>
-          <w:rFonts w:ascii="Arial" w:hAnsi="Arial" w:cs="Arial"/>
-          <w:sz w:val="18"/>
-          <w:szCs w:val="18"/>
-          <w:lang w:val="es-ES_tradnl"/>
-        </w:rPr>
-      </w:pPr>
-    </w:p>
-    <w:p>
-      <w:pPr>
-        <w:rPr>
-          <w:rFonts w:ascii="Arial" w:hAnsi="Arial" w:cs="Arial"/>
-          <w:sz w:val="18"/>
-          <w:szCs w:val="18"/>
-          <w:lang w:val="es-ES_tradnl"/>
-        </w:rPr>
-      </w:pPr>
-    </w:p>
-    <w:p>
-      <w:pPr>
-        <w:rPr>
-          <w:rFonts w:ascii="Arial" w:hAnsi="Arial"/>
-          <w:sz w:val="18"/>
-          <w:szCs w:val="18"/>
-          <w:lang w:val="es-ES_tradnl"/>
-        </w:rPr>
-      </w:pPr>
-      <w:r>
-        <w:rPr>
-          <w:rFonts w:ascii="Arial" w:hAnsi="Arial"/>
-          <w:b/>
-          <w:color w:val="FF0000"/>
-          <w:sz w:val="18"/>
-          <w:szCs w:val="18"/>
-          <w:lang w:val="es-ES_tradnl"/>
-        </w:rPr>
-        <w:t>*</w:t>
-      </w:r>
-      <w:r>
-        <w:rPr>
-          <w:rFonts w:ascii="Arial" w:hAnsi="Arial"/>
-          <w:sz w:val="18"/>
-          <w:szCs w:val="18"/>
-          <w:lang w:val="es-ES_tradnl"/>
-        </w:rPr>
-        <w:t xml:space="preserve"> </w:t>
-      </w:r>
-      <w:r>
-        <w:rPr>
-          <w:rFonts w:ascii="Arial" w:hAnsi="Arial"/>
-          <w:sz w:val="18"/>
-          <w:szCs w:val="18"/>
-          <w:highlight w:val="green"/>
-          <w:lang w:val="es-ES_tradnl"/>
-        </w:rPr>
-        <w:t>Sin ordenación aleatoria (S/N):)</w:t>
-      </w:r>
-      <w:r>
-        <w:rPr>
-          <w:rFonts w:ascii="Arial" w:hAnsi="Arial"/>
-          <w:sz w:val="18"/>
-          <w:szCs w:val="18"/>
-          <w:lang w:val="es-ES_tradnl"/>
-        </w:rPr>
-        <w:t>N</w:t>
-      </w:r>
-    </w:p>
-    <w:p>
-      <w:pPr>
-        <w:rPr>
-          <w:rFonts w:ascii="Arial" w:hAnsi="Arial" w:cs="Arial"/>
-          <w:sz w:val="18"/>
-          <w:szCs w:val="18"/>
-          <w:lang w:val="es-ES_tradnl"/>
-        </w:rPr>
-      </w:pPr>
-    </w:p>
-    <w:p>
-      <w:pPr>
-        <w:rPr>
-          <w:rFonts w:ascii="Arial" w:hAnsi="Arial" w:cs="Arial"/>
-          <w:sz w:val="18"/>
-          <w:szCs w:val="18"/>
-          <w:lang w:val="es-ES_tradnl"/>
-        </w:rPr>
-      </w:pPr>
-    </w:p>
-    <w:p>
-      <w:pPr>
-        <w:rPr>
-          <w:rFonts w:ascii="Arial" w:hAnsi="Arial"/>
-          <w:sz w:val="18"/>
-          <w:szCs w:val="18"/>
-          <w:lang w:val="es-ES_tradnl"/>
-        </w:rPr>
-      </w:pPr>
-      <w:r>
-        <w:rPr>
-          <w:rFonts w:ascii="Arial" w:hAnsi="Arial"/>
-          <w:sz w:val="18"/>
-          <w:szCs w:val="18"/>
-          <w:highlight w:val="green"/>
-          <w:lang w:val="es-ES_tradnl"/>
-        </w:rPr>
-        <w:t>Mostrar calculadora (S/N)</w:t>
-      </w:r>
-      <w:r>
-        <w:rPr>
-          <w:rFonts w:ascii="Arial" w:hAnsi="Arial"/>
-          <w:sz w:val="18"/>
-          <w:szCs w:val="18"/>
-          <w:lang w:val="es-ES_tradnl"/>
-        </w:rPr>
-        <w:t>N</w:t>
-      </w:r>
-    </w:p>
-    <w:p>
-      <w:pPr>
-        <w:rPr>
-          <w:rFonts w:ascii="Arial" w:hAnsi="Arial" w:cs="Arial"/>
-          <w:sz w:val="18"/>
-          <w:szCs w:val="18"/>
-          <w:lang w:val="es-ES_tradnl"/>
-        </w:rPr>
-      </w:pPr>
-    </w:p>
-    <w:p>
-      <w:pPr>
-        <w:rPr>
-          <w:rFonts w:ascii="Arial" w:hAnsi="Arial" w:cs="Arial"/>
-          <w:sz w:val="18"/>
-          <w:szCs w:val="18"/>
-          <w:lang w:val="es-ES_tradnl"/>
-        </w:rPr>
-      </w:pPr>
-    </w:p>
-    <w:p>
-      <w:pPr>
+        <w:t xml:space="preserve">COPIA </w:t>
+      </w:r>
+      <w:r>
         <w:rPr>
           <w:rFonts w:ascii="Arial" w:hAnsi="Arial"/>
           <w:color w:val="0000FF"/>
@@ -2589,7 +2219,8 @@
           <w:szCs w:val="16"/>
           <w:lang w:val="es-ES_tradnl"/>
         </w:rPr>
-      </w:pPr>
+        <w:t xml:space="preserve">EL TÍTULO DEL RECURSO </w:t>
+      </w:r>
       <w:r>
         <w:rPr>
           <w:rFonts w:ascii="Arial" w:hAnsi="Arial"/>
@@ -2598,7 +2229,7 @@
           <w:szCs w:val="16"/>
           <w:lang w:val="es-ES_tradnl"/>
         </w:rPr>
-        <w:t xml:space="preserve">MÍN. 2  MÁX. 8. MATCH: </w:t>
+        <w:t>PARA EL TÍTULO DEL EJERCICIO AL MENOS QUE SEA DIFERENTE</w:t>
       </w:r>
       <w:r>
         <w:rPr>
@@ -2608,7 +2239,7 @@
           <w:szCs w:val="16"/>
           <w:lang w:val="es-ES_tradnl"/>
         </w:rPr>
-        <w:t>PALABRA</w:t>
+        <w:t xml:space="preserve">. RECUERDA </w:t>
       </w:r>
       <w:r>
         <w:rPr>
@@ -2618,7 +2249,7 @@
           <w:szCs w:val="16"/>
           <w:lang w:val="es-ES_tradnl"/>
         </w:rPr>
-        <w:t xml:space="preserve"> A </w:t>
+        <w:t>EL TÍTULO</w:t>
       </w:r>
       <w:r>
         <w:rPr>
@@ -2628,34 +2259,18 @@
           <w:szCs w:val="16"/>
           <w:lang w:val="es-ES_tradnl"/>
         </w:rPr>
-        <w:t>PALABRA</w:t>
-      </w:r>
-    </w:p>
-    <w:p>
-      <w:pPr>
-        <w:tabs>
-          <w:tab w:val="left" w:pos="426"/>
-          <w:tab w:val="left" w:pos="5103"/>
-        </w:tabs>
-        <w:rPr>
-          <w:rFonts w:ascii="Arial" w:hAnsi="Arial"/>
-          <w:color w:val="FF0000"/>
-          <w:sz w:val="18"/>
-          <w:szCs w:val="18"/>
-          <w:lang w:val="es-ES_tradnl"/>
-        </w:rPr>
-      </w:pPr>
-      <w:r>
-        <w:rPr>
-          <w:rFonts w:ascii="Arial" w:hAnsi="Arial"/>
-          <w:color w:val="FF0000"/>
-          <w:sz w:val="18"/>
-          <w:szCs w:val="18"/>
-          <w:lang w:val="es-ES_tradnl"/>
-        </w:rPr>
-        <w:tab/>
-        <w:t>Palabra – bloque 1 (</w:t>
-      </w:r>
+        <w:t xml:space="preserve"> NO DEBE REBASAR LOS 86 CARACTERES. </w:t>
+      </w:r>
+    </w:p>
+    <w:p>
+      <w:pPr>
+        <w:rPr>
+          <w:rFonts w:ascii="Arial" w:hAnsi="Arial"/>
+          <w:sz w:val="18"/>
+          <w:szCs w:val="18"/>
+          <w:lang w:val="es-ES_tradnl"/>
+        </w:rPr>
+      </w:pPr>
       <w:r>
         <w:rPr>
           <w:rFonts w:ascii="Arial" w:hAnsi="Arial"/>
@@ -2665,7 +2280,7 @@
           <w:szCs w:val="18"/>
           <w:lang w:val="es-ES_tradnl"/>
         </w:rPr>
-        <w:t>27</w:t>
+        <w:t>*</w:t>
       </w:r>
       <w:r>
         <w:rPr>
@@ -2675,38 +2290,116 @@
           <w:szCs w:val="18"/>
           <w:lang w:val="es-ES_tradnl"/>
         </w:rPr>
-        <w:t xml:space="preserve"> caracteres</w:t>
-      </w:r>
-      <w:r>
-        <w:rPr>
-          <w:rFonts w:ascii="Arial" w:hAnsi="Arial"/>
-          <w:color w:val="FF0000"/>
-          <w:sz w:val="18"/>
-          <w:szCs w:val="18"/>
-          <w:lang w:val="es-ES_tradnl"/>
-        </w:rPr>
-        <w:t xml:space="preserve"> máx.)</w:t>
-      </w:r>
-      <w:r>
-        <w:rPr>
-          <w:rFonts w:ascii="Arial" w:hAnsi="Arial"/>
-          <w:color w:val="FF0000"/>
-          <w:sz w:val="18"/>
-          <w:szCs w:val="18"/>
-          <w:lang w:val="es-ES_tradnl"/>
-        </w:rPr>
-        <w:tab/>
-      </w:r>
-      <w:r>
-        <w:rPr>
-          <w:rFonts w:ascii="Arial" w:hAnsi="Arial"/>
-          <w:color w:val="FF0000"/>
-          <w:sz w:val="18"/>
-          <w:szCs w:val="18"/>
-          <w:lang w:val="es-ES_tradnl"/>
-        </w:rPr>
-        <w:t>Palabra – bloque 2 (</w:t>
-      </w:r>
+        <w:t xml:space="preserve"> </w:t>
+      </w:r>
+      <w:r>
+        <w:rPr>
+          <w:rFonts w:ascii="Arial" w:hAnsi="Arial"/>
+          <w:sz w:val="18"/>
+          <w:szCs w:val="18"/>
+          <w:highlight w:val="green"/>
+          <w:lang w:val="es-ES_tradnl"/>
+        </w:rPr>
+        <w:t>Título del ejercicio</w:t>
+      </w:r>
+      <w:r>
+        <w:rPr>
+          <w:rFonts w:ascii="Arial" w:hAnsi="Arial"/>
+          <w:sz w:val="18"/>
+          <w:szCs w:val="18"/>
+          <w:highlight w:val="green"/>
+          <w:lang w:val="es-ES_tradnl"/>
+        </w:rPr>
+        <w:t xml:space="preserve"> (</w:t>
+      </w:r>
+      <w:r>
+        <w:rPr>
+          <w:rFonts w:ascii="Arial" w:hAnsi="Arial"/>
+          <w:b/>
+          <w:sz w:val="18"/>
+          <w:szCs w:val="18"/>
+          <w:highlight w:val="green"/>
+          <w:lang w:val="es-ES_tradnl"/>
+        </w:rPr>
+        <w:t>86</w:t>
+      </w:r>
+      <w:r>
+        <w:rPr>
+          <w:rFonts w:ascii="Arial" w:hAnsi="Arial"/>
+          <w:sz w:val="18"/>
+          <w:szCs w:val="18"/>
+          <w:highlight w:val="green"/>
+          <w:lang w:val="es-ES_tradnl"/>
+        </w:rPr>
+        <w:t xml:space="preserve"> caracteres máx.</w:t>
+      </w:r>
+      <w:r>
+        <w:rPr>
+          <w:rFonts w:ascii="Arial" w:hAnsi="Arial"/>
+          <w:sz w:val="18"/>
+          <w:szCs w:val="18"/>
+          <w:highlight w:val="green"/>
+          <w:lang w:val="es-ES_tradnl"/>
+        </w:rPr>
+        <w:t>)</w:t>
+      </w:r>
+      <w:r>
+        <w:rPr>
+          <w:rFonts w:ascii="Arial" w:hAnsi="Arial"/>
+          <w:sz w:val="18"/>
+          <w:szCs w:val="18"/>
+          <w:lang w:val="es-ES_tradnl"/>
+        </w:rPr>
+        <w:t xml:space="preserve"> Practica: </w:t>
+      </w:r>
+      <w:r>
+        <w:rPr>
+          <w:rFonts w:ascii="Arial" w:hAnsi="Arial"/>
+          <w:sz w:val="18"/>
+          <w:szCs w:val="18"/>
+          <w:lang w:val="es-ES_tradnl"/>
+        </w:rPr>
+        <w:t xml:space="preserve">Las </w:t>
+      </w:r>
+      <w:r>
+        <w:rPr>
+          <w:rFonts w:ascii="Arial" w:hAnsi="Arial"/>
+          <w:sz w:val="18"/>
+          <w:szCs w:val="18"/>
+          <w:lang w:val="es-ES_tradnl"/>
+        </w:rPr>
+        <w:t>características del populismo</w:t>
+      </w:r>
+    </w:p>
+    <w:p>
+      <w:pPr>
+        <w:rPr>
+          <w:rFonts w:ascii="Arial" w:hAnsi="Arial" w:cs="Arial"/>
+          <w:sz w:val="18"/>
+          <w:szCs w:val="18"/>
+          <w:lang w:val="es-ES_tradnl"/>
+        </w:rPr>
+      </w:pPr>
+    </w:p>
+    <w:p>
+      <w:pPr>
+        <w:rPr>
+          <w:rFonts w:ascii="Arial" w:hAnsi="Arial" w:cs="Arial"/>
+          <w:sz w:val="18"/>
+          <w:szCs w:val="18"/>
+          <w:lang w:val="es-ES_tradnl"/>
+        </w:rPr>
+      </w:pPr>
+    </w:p>
+    <w:p>
+      <w:pPr>
+        <w:rPr>
+          <w:rFonts w:ascii="Arial" w:hAnsi="Arial"/>
+          <w:sz w:val="18"/>
+          <w:szCs w:val="18"/>
+          <w:lang w:val="es-ES_tradnl"/>
+        </w:rPr>
+      </w:pPr>
       <w:r>
         <w:rPr>
           <w:rFonts w:ascii="Arial" w:hAnsi="Arial"/>
@@ -2716,7 +2409,7 @@
           <w:szCs w:val="18"/>
           <w:lang w:val="es-ES_tradnl"/>
         </w:rPr>
-        <w:t>28</w:t>
+        <w:t>*</w:t>
       </w:r>
       <w:r>
         <w:rPr>
@@ -2726,44 +2419,691 @@
           <w:szCs w:val="18"/>
           <w:lang w:val="es-ES_tradnl"/>
         </w:rPr>
-        <w:t xml:space="preserve"> caracteres</w:t>
-      </w:r>
-      <w:r>
-        <w:rPr>
-          <w:rFonts w:ascii="Arial" w:hAnsi="Arial"/>
+        <w:t xml:space="preserve"> </w:t>
+      </w:r>
+      <w:r>
+        <w:rPr>
+          <w:rFonts w:ascii="Arial" w:hAnsi="Arial"/>
+          <w:sz w:val="18"/>
+          <w:szCs w:val="18"/>
+          <w:highlight w:val="green"/>
+          <w:lang w:val="es-ES_tradnl"/>
+        </w:rPr>
+        <w:t>Grado del ejercicio (Primaria o Secundaria)</w:t>
+      </w:r>
+      <w:r>
+        <w:rPr>
+          <w:rFonts w:ascii="Arial" w:hAnsi="Arial"/>
+          <w:sz w:val="18"/>
+          <w:szCs w:val="18"/>
+          <w:highlight w:val="green"/>
+          <w:lang w:val="es-ES_tradnl"/>
+        </w:rPr>
+        <w:t>; “P” o “S”</w:t>
+      </w:r>
+      <w:r>
+        <w:rPr>
+          <w:rFonts w:ascii="Arial" w:hAnsi="Arial"/>
+          <w:sz w:val="18"/>
+          <w:szCs w:val="18"/>
+          <w:lang w:val="es-ES_tradnl"/>
+        </w:rPr>
+        <w:t xml:space="preserve"> S</w:t>
+      </w:r>
+    </w:p>
+    <w:p>
+      <w:pPr>
+        <w:rPr>
+          <w:rFonts w:ascii="Arial" w:hAnsi="Arial" w:cs="Arial"/>
+          <w:sz w:val="18"/>
+          <w:szCs w:val="18"/>
+          <w:lang w:val="es-ES_tradnl"/>
+        </w:rPr>
+      </w:pPr>
+    </w:p>
+    <w:p>
+      <w:pPr>
+        <w:rPr>
+          <w:rFonts w:ascii="Arial" w:hAnsi="Arial" w:cs="Arial"/>
+          <w:sz w:val="18"/>
+          <w:szCs w:val="18"/>
+          <w:lang w:val="es-ES_tradnl"/>
+        </w:rPr>
+      </w:pPr>
+    </w:p>
+    <w:p>
+      <w:pPr>
+        <w:rPr>
+          <w:rFonts w:ascii="Arial" w:hAnsi="Arial"/>
+          <w:sz w:val="18"/>
+          <w:szCs w:val="18"/>
+          <w:lang w:val="es-ES_tradnl"/>
+        </w:rPr>
+      </w:pPr>
+      <w:r>
+        <w:rPr>
+          <w:rFonts w:ascii="Arial" w:hAnsi="Arial"/>
+          <w:b/>
           <w:color w:val="FF0000"/>
           <w:sz w:val="18"/>
           <w:szCs w:val="18"/>
           <w:lang w:val="es-ES_tradnl"/>
         </w:rPr>
-        <w:t xml:space="preserve"> máx.</w:t>
-      </w:r>
-      <w:r>
-        <w:rPr>
-          <w:rFonts w:ascii="Arial" w:hAnsi="Arial"/>
-          <w:color w:val="FF0000"/>
-          <w:sz w:val="18"/>
-          <w:szCs w:val="18"/>
-          <w:lang w:val="es-ES_tradnl"/>
-        </w:rPr>
-        <w:t>)</w:t>
-      </w:r>
+        <w:t>*</w:t>
+      </w:r>
+      <w:r>
+        <w:rPr>
+          <w:rFonts w:ascii="Arial" w:hAnsi="Arial"/>
+          <w:sz w:val="18"/>
+          <w:szCs w:val="18"/>
+          <w:lang w:val="es-ES_tradnl"/>
+        </w:rPr>
+        <w:t xml:space="preserve"> </w:t>
+      </w:r>
+      <w:r>
+        <w:rPr>
+          <w:rFonts w:ascii="Arial" w:hAnsi="Arial"/>
+          <w:sz w:val="18"/>
+          <w:szCs w:val="18"/>
+          <w:highlight w:val="green"/>
+          <w:lang w:val="es-ES_tradnl"/>
+        </w:rPr>
+        <w:t>Enunciado (</w:t>
+      </w:r>
+      <w:r>
+        <w:rPr>
+          <w:rFonts w:ascii="Arial" w:hAnsi="Arial"/>
+          <w:sz w:val="18"/>
+          <w:szCs w:val="18"/>
+          <w:highlight w:val="green"/>
+          <w:lang w:val="es-ES_tradnl"/>
+        </w:rPr>
+        <w:t xml:space="preserve">Instrucción </w:t>
+      </w:r>
+      <w:r>
+        <w:rPr>
+          <w:rFonts w:ascii="Arial" w:hAnsi="Arial"/>
+          <w:b/>
+          <w:sz w:val="18"/>
+          <w:szCs w:val="18"/>
+          <w:highlight w:val="green"/>
+          <w:lang w:val="es-ES_tradnl"/>
+        </w:rPr>
+        <w:t>193</w:t>
+      </w:r>
+      <w:r>
+        <w:rPr>
+          <w:rFonts w:ascii="Arial" w:hAnsi="Arial"/>
+          <w:sz w:val="18"/>
+          <w:szCs w:val="18"/>
+          <w:highlight w:val="green"/>
+          <w:lang w:val="es-ES_tradnl"/>
+        </w:rPr>
+        <w:t xml:space="preserve"> caracteres máximo)</w:t>
+      </w:r>
+      <w:r>
+        <w:rPr>
+          <w:rFonts w:ascii="Arial" w:hAnsi="Arial"/>
+          <w:sz w:val="18"/>
+          <w:szCs w:val="18"/>
+          <w:lang w:val="es-ES_tradnl"/>
+        </w:rPr>
+        <w:t xml:space="preserve"> Completa el texto con palabras que </w:t>
+      </w:r>
+      <w:r>
+        <w:rPr>
+          <w:rFonts w:ascii="Arial" w:hAnsi="Arial"/>
+          <w:sz w:val="18"/>
+          <w:szCs w:val="18"/>
+          <w:lang w:val="es-ES_tradnl"/>
+        </w:rPr>
+        <w:t xml:space="preserve">den </w:t>
+      </w:r>
+      <w:r>
+        <w:rPr>
+          <w:rFonts w:ascii="Arial" w:hAnsi="Arial"/>
+          <w:sz w:val="18"/>
+          <w:szCs w:val="18"/>
+          <w:lang w:val="es-ES_tradnl"/>
+        </w:rPr>
+        <w:t>significado y claridad</w:t>
+      </w:r>
+      <w:r>
+        <w:rPr>
+          <w:rFonts w:ascii="Arial" w:hAnsi="Arial"/>
+          <w:sz w:val="18"/>
+          <w:szCs w:val="18"/>
+          <w:lang w:val="es-ES_tradnl"/>
+        </w:rPr>
+        <w:t xml:space="preserve"> al texto</w:t>
+      </w:r>
+      <w:r>
+        <w:rPr>
+          <w:rFonts w:ascii="Arial" w:hAnsi="Arial"/>
+          <w:sz w:val="18"/>
+          <w:szCs w:val="18"/>
+          <w:lang w:val="es-ES_tradnl"/>
+        </w:rPr>
+        <w:t>.</w:t>
+      </w:r>
+    </w:p>
+    <w:p>
+      <w:pPr>
+        <w:rPr>
+          <w:rFonts w:ascii="Arial" w:hAnsi="Arial" w:cs="Arial"/>
+          <w:sz w:val="18"/>
+          <w:szCs w:val="18"/>
+          <w:lang w:val="es-ES_tradnl"/>
+        </w:rPr>
+      </w:pPr>
+    </w:p>
+    <w:p>
+      <w:pPr>
+        <w:rPr>
+          <w:rFonts w:ascii="Arial" w:hAnsi="Arial" w:cs="Arial"/>
+          <w:sz w:val="18"/>
+          <w:szCs w:val="18"/>
+          <w:lang w:val="es-ES_tradnl"/>
+        </w:rPr>
+      </w:pPr>
+    </w:p>
+    <w:p>
+      <w:pPr>
+        <w:rPr>
+          <w:rFonts w:ascii="Arial" w:hAnsi="Arial"/>
+          <w:sz w:val="18"/>
+          <w:szCs w:val="18"/>
+          <w:lang w:val="es-ES_tradnl"/>
+        </w:rPr>
+      </w:pPr>
+      <w:r>
+        <w:rPr>
+          <w:rFonts w:ascii="Arial" w:hAnsi="Arial"/>
+          <w:sz w:val="18"/>
+          <w:szCs w:val="18"/>
+          <w:highlight w:val="green"/>
+          <w:u w:val="single"/>
+          <w:lang w:val="es-ES_tradnl"/>
+        </w:rPr>
+        <w:t>Más información</w:t>
+      </w:r>
+      <w:r>
+        <w:rPr>
+          <w:rFonts w:ascii="Arial" w:hAnsi="Arial"/>
+          <w:sz w:val="18"/>
+          <w:szCs w:val="18"/>
+          <w:highlight w:val="green"/>
+          <w:lang w:val="es-ES_tradnl"/>
+        </w:rPr>
+        <w:t xml:space="preserve"> (ventana flotante)</w:t>
+      </w:r>
+      <w:r>
+        <w:rPr>
+          <w:rFonts w:ascii="Arial" w:hAnsi="Arial"/>
+          <w:sz w:val="18"/>
+          <w:szCs w:val="18"/>
+          <w:lang w:val="es-ES_tradnl"/>
+        </w:rPr>
+        <w:t xml:space="preserve"> N</w:t>
+      </w:r>
+    </w:p>
+    <w:p>
+      <w:pPr>
+        <w:rPr>
+          <w:rFonts w:ascii="Arial" w:hAnsi="Arial" w:cs="Arial"/>
+          <w:sz w:val="18"/>
+          <w:szCs w:val="18"/>
+          <w:lang w:val="es-ES_tradnl"/>
+        </w:rPr>
+      </w:pPr>
+    </w:p>
+    <w:p>
+      <w:pPr>
+        <w:rPr>
+          <w:rFonts w:ascii="Arial" w:hAnsi="Arial" w:cs="Arial"/>
+          <w:sz w:val="18"/>
+          <w:szCs w:val="18"/>
+          <w:lang w:val="es-ES_tradnl"/>
+        </w:rPr>
+      </w:pPr>
+    </w:p>
+    <w:p>
+      <w:pPr>
+        <w:rPr>
+          <w:rFonts w:ascii="Arial" w:hAnsi="Arial"/>
+          <w:sz w:val="18"/>
+          <w:szCs w:val="18"/>
+          <w:lang w:val="es-ES_tradnl"/>
+        </w:rPr>
+      </w:pPr>
+      <w:r>
+        <w:rPr>
+          <w:rFonts w:ascii="Arial" w:hAnsi="Arial"/>
+          <w:sz w:val="18"/>
+          <w:szCs w:val="18"/>
+          <w:highlight w:val="green"/>
+          <w:lang w:val="es-ES_tradnl"/>
+        </w:rPr>
+        <w:t>M</w:t>
+      </w:r>
+      <w:r>
+        <w:rPr>
+          <w:rFonts w:ascii="Arial" w:hAnsi="Arial"/>
+          <w:sz w:val="18"/>
+          <w:szCs w:val="18"/>
+          <w:highlight w:val="green"/>
+          <w:lang w:val="es-ES_tradnl"/>
+        </w:rPr>
+        <w:t xml:space="preserve">ostrar al inicio del ejercicio </w:t>
+      </w:r>
+      <w:r>
+        <w:rPr>
+          <w:rFonts w:ascii="Arial" w:hAnsi="Arial"/>
+          <w:sz w:val="18"/>
+          <w:szCs w:val="18"/>
+          <w:highlight w:val="green"/>
+          <w:lang w:val="es-ES_tradnl"/>
+        </w:rPr>
+        <w:t xml:space="preserve">ventana </w:t>
+      </w:r>
+      <w:r>
+        <w:rPr>
+          <w:rFonts w:ascii="Arial" w:hAnsi="Arial"/>
+          <w:sz w:val="18"/>
+          <w:szCs w:val="18"/>
+          <w:highlight w:val="green"/>
+          <w:u w:val="single"/>
+          <w:lang w:val="es-ES_tradnl"/>
+        </w:rPr>
+        <w:t>Más información</w:t>
+      </w:r>
+      <w:r>
+        <w:rPr>
+          <w:rFonts w:ascii="Arial" w:hAnsi="Arial"/>
+          <w:sz w:val="18"/>
+          <w:szCs w:val="18"/>
+          <w:highlight w:val="green"/>
+          <w:lang w:val="es-ES_tradnl"/>
+        </w:rPr>
+        <w:t xml:space="preserve"> </w:t>
+      </w:r>
+      <w:r>
+        <w:rPr>
+          <w:rFonts w:ascii="Arial" w:hAnsi="Arial"/>
+          <w:sz w:val="18"/>
+          <w:szCs w:val="18"/>
+          <w:highlight w:val="green"/>
+          <w:lang w:val="es-ES_tradnl"/>
+        </w:rPr>
+        <w:t>(S/N)</w:t>
+      </w:r>
+      <w:r>
+        <w:rPr>
+          <w:rFonts w:ascii="Arial" w:hAnsi="Arial"/>
+          <w:sz w:val="18"/>
+          <w:szCs w:val="18"/>
+          <w:lang w:val="es-ES_tradnl"/>
+        </w:rPr>
+        <w:t xml:space="preserve"> N</w:t>
+      </w:r>
+    </w:p>
+    <w:p>
+      <w:pPr>
+        <w:rPr>
+          <w:rFonts w:ascii="Arial" w:hAnsi="Arial" w:cs="Arial"/>
+          <w:sz w:val="18"/>
+          <w:szCs w:val="18"/>
+          <w:lang w:val="es-ES_tradnl"/>
+        </w:rPr>
+      </w:pPr>
+    </w:p>
+    <w:p>
+      <w:pPr>
+        <w:rPr>
+          <w:rFonts w:ascii="Arial" w:hAnsi="Arial" w:cs="Arial"/>
+          <w:sz w:val="18"/>
+          <w:szCs w:val="18"/>
+          <w:lang w:val="es-ES_tradnl"/>
+        </w:rPr>
+      </w:pPr>
+    </w:p>
+    <w:p>
+      <w:pPr>
+        <w:rPr>
+          <w:rFonts w:ascii="Arial" w:hAnsi="Arial"/>
+          <w:sz w:val="18"/>
+          <w:szCs w:val="18"/>
+          <w:lang w:val="es-ES_tradnl"/>
+        </w:rPr>
+      </w:pPr>
+      <w:r>
+        <w:rPr>
+          <w:rFonts w:ascii="Arial" w:hAnsi="Arial"/>
+          <w:sz w:val="18"/>
+          <w:szCs w:val="18"/>
+          <w:highlight w:val="green"/>
+          <w:lang w:val="es-ES_tradnl"/>
+        </w:rPr>
+        <w:t>Mostrar calculadora (S/N)</w:t>
+      </w:r>
+      <w:r>
+        <w:rPr>
+          <w:rFonts w:ascii="Arial" w:hAnsi="Arial"/>
+          <w:sz w:val="18"/>
+          <w:szCs w:val="18"/>
+          <w:lang w:val="es-ES_tradnl"/>
+        </w:rPr>
+        <w:t xml:space="preserve"> N</w:t>
+      </w:r>
+    </w:p>
+    <w:p>
+      <w:pPr>
+        <w:rPr>
+          <w:rFonts w:ascii="Arial" w:hAnsi="Arial" w:cs="Arial"/>
+          <w:sz w:val="18"/>
+          <w:szCs w:val="18"/>
+          <w:lang w:val="es-ES_tradnl"/>
+        </w:rPr>
+      </w:pPr>
+    </w:p>
+    <w:p>
+      <w:pPr>
+        <w:rPr>
+          <w:rFonts w:ascii="Arial" w:hAnsi="Arial" w:cs="Arial"/>
+          <w:sz w:val="18"/>
+          <w:szCs w:val="18"/>
+          <w:lang w:val="es-ES_tradnl"/>
+        </w:rPr>
+      </w:pPr>
+    </w:p>
+    <w:p>
+      <w:pPr>
+        <w:rPr>
+          <w:rFonts w:ascii="Arial" w:hAnsi="Arial"/>
+          <w:color w:val="0000FF"/>
+          <w:sz w:val="16"/>
+          <w:szCs w:val="16"/>
+          <w:lang w:val="es-ES_tradnl"/>
+        </w:rPr>
+      </w:pPr>
+      <w:r>
+        <w:rPr>
+          <w:rFonts w:ascii="Arial" w:hAnsi="Arial"/>
+          <w:color w:val="0000FF"/>
+          <w:sz w:val="16"/>
+          <w:szCs w:val="16"/>
+          <w:lang w:val="es-ES_tradnl"/>
+        </w:rPr>
+        <w:t>MÍN. 2  MÁ</w:t>
+      </w:r>
+      <w:r>
+        <w:rPr>
+          <w:rFonts w:ascii="Arial" w:hAnsi="Arial"/>
+          <w:color w:val="0000FF"/>
+          <w:sz w:val="16"/>
+          <w:szCs w:val="16"/>
+          <w:lang w:val="es-ES_tradnl"/>
+        </w:rPr>
+        <w:t>X. 12. RELLENAR HUECOS. ESCRIBE</w:t>
+      </w:r>
+      <w:r>
+        <w:rPr>
+          <w:rFonts w:ascii="Arial" w:hAnsi="Arial"/>
+          <w:color w:val="0000FF"/>
+          <w:sz w:val="16"/>
+          <w:szCs w:val="16"/>
+          <w:lang w:val="es-ES_tradnl"/>
+        </w:rPr>
+        <w:t xml:space="preserve"> TEXTO EN EL CUAL SE DEBERÁ </w:t>
+      </w:r>
+      <w:r>
+        <w:rPr>
+          <w:rFonts w:ascii="Arial" w:hAnsi="Arial"/>
+          <w:color w:val="0000FF"/>
+          <w:sz w:val="16"/>
+          <w:szCs w:val="16"/>
+          <w:lang w:val="es-ES_tradnl"/>
+        </w:rPr>
+        <w:t>INCLUIR</w:t>
+      </w:r>
+      <w:r>
+        <w:rPr>
+          <w:rFonts w:ascii="Arial" w:hAnsi="Arial"/>
+          <w:color w:val="0000FF"/>
+          <w:sz w:val="16"/>
+          <w:szCs w:val="16"/>
+          <w:lang w:val="es-ES_tradnl"/>
+        </w:rPr>
+        <w:t xml:space="preserve"> UN ASTERISCO ENTRE CORCHETES [*] EN </w:t>
+      </w:r>
+      <w:r>
+        <w:rPr>
+          <w:rFonts w:ascii="Arial" w:hAnsi="Arial"/>
+          <w:color w:val="0000FF"/>
+          <w:sz w:val="16"/>
+          <w:szCs w:val="16"/>
+          <w:lang w:val="es-ES_tradnl"/>
+        </w:rPr>
+        <w:t xml:space="preserve">CADA UNO DE </w:t>
+      </w:r>
+      <w:r>
+        <w:rPr>
+          <w:rFonts w:ascii="Arial" w:hAnsi="Arial"/>
+          <w:color w:val="0000FF"/>
+          <w:sz w:val="16"/>
+          <w:szCs w:val="16"/>
+          <w:lang w:val="es-ES_tradnl"/>
+        </w:rPr>
+        <w:t>LOS ESPACIOS EN DÓ</w:t>
+      </w:r>
+      <w:r>
+        <w:rPr>
+          <w:rFonts w:ascii="Arial" w:hAnsi="Arial"/>
+          <w:color w:val="0000FF"/>
+          <w:sz w:val="16"/>
+          <w:szCs w:val="16"/>
+          <w:lang w:val="es-ES_tradnl"/>
+        </w:rPr>
+        <w:t>NDE QUEDARÁN HUECOS A RELLENAR, EJEMPLO:</w:t>
+      </w:r>
+    </w:p>
+    <w:p>
+      <w:pPr>
+        <w:rPr>
+          <w:rFonts w:ascii="Arial" w:hAnsi="Arial"/>
+          <w:sz w:val="16"/>
+          <w:szCs w:val="16"/>
+          <w:lang w:val="es-ES_tradnl"/>
+        </w:rPr>
+      </w:pPr>
+    </w:p>
+    <w:p>
+      <w:pPr>
+        <w:jc w:val="center"/>
+        <w:rPr>
+          <w:rFonts w:ascii="Arial" w:hAnsi="Arial"/>
+          <w:sz w:val="16"/>
+          <w:szCs w:val="16"/>
+          <w:lang w:val="es-ES_tradnl"/>
+        </w:rPr>
+      </w:pPr>
+      <w:r>
+        <w:rPr>
+          <w:rFonts w:ascii="Arial" w:hAnsi="Arial"/>
+          <w:sz w:val="16"/>
+          <w:szCs w:val="16"/>
+          <w:lang w:val="es-ES_tradnl"/>
+        </w:rPr>
+        <w:t xml:space="preserve">Lo que no es para ti...aunque te pongas; </w:t>
+      </w:r>
+      <w:r>
+        <w:rPr>
+          <w:rFonts w:ascii="Arial" w:hAnsi="Arial"/>
+          <w:sz w:val="16"/>
+          <w:szCs w:val="16"/>
+          <w:lang w:val="es-ES_tradnl"/>
+        </w:rPr>
+        <w:t xml:space="preserve">… </w:t>
+      </w:r>
+      <w:r>
+        <w:rPr>
+          <w:rFonts w:ascii="Arial" w:hAnsi="Arial"/>
+          <w:color w:val="0000FF"/>
+          <w:sz w:val="16"/>
+          <w:szCs w:val="16"/>
+          <w:lang w:val="es-ES_tradnl"/>
+        </w:rPr>
+        <w:t xml:space="preserve">   ENTONCES DEBE SER:    </w:t>
+      </w:r>
+      <w:r>
+        <w:rPr>
+          <w:rFonts w:ascii="Arial" w:hAnsi="Arial"/>
+          <w:sz w:val="16"/>
+          <w:szCs w:val="16"/>
+          <w:lang w:val="es-ES_tradnl"/>
+        </w:rPr>
+        <w:t xml:space="preserve">Lo que no es para ti...aunque te </w:t>
+      </w:r>
+      <w:r>
+        <w:rPr>
+          <w:rFonts w:ascii="Arial" w:hAnsi="Arial"/>
+          <w:sz w:val="16"/>
+          <w:szCs w:val="16"/>
+          <w:lang w:val="es-ES_tradnl"/>
+        </w:rPr>
+        <w:t>[*] …</w:t>
+      </w:r>
+    </w:p>
+    <w:p>
+      <w:pPr>
+        <w:rPr>
+          <w:rFonts w:ascii="Arial" w:hAnsi="Arial"/>
+          <w:sz w:val="16"/>
+          <w:szCs w:val="16"/>
+          <w:lang w:val="es-ES_tradnl"/>
+        </w:rPr>
+      </w:pPr>
+    </w:p>
+    <w:p>
+      <w:pPr>
+        <w:rPr>
+          <w:rFonts w:ascii="Arial" w:hAnsi="Arial"/>
+          <w:color w:val="0000FF"/>
+          <w:sz w:val="16"/>
+          <w:szCs w:val="16"/>
+          <w:lang w:val="es-ES_tradnl"/>
+        </w:rPr>
+      </w:pPr>
+      <w:r>
+        <w:rPr>
+          <w:rFonts w:ascii="Arial" w:hAnsi="Arial"/>
+          <w:color w:val="0000FF"/>
+          <w:sz w:val="16"/>
+          <w:szCs w:val="16"/>
+          <w:lang w:val="es-ES_tradnl"/>
+        </w:rPr>
+        <w:t>DESPUÉS</w:t>
+      </w:r>
+      <w:r>
+        <w:rPr>
+          <w:rFonts w:ascii="Arial" w:hAnsi="Arial"/>
+          <w:color w:val="0000FF"/>
+          <w:sz w:val="16"/>
+          <w:szCs w:val="16"/>
+          <w:lang w:val="es-ES_tradnl"/>
+        </w:rPr>
+        <w:t xml:space="preserve"> ESCRIBIR EN CADA CASILLA DEL 1 AL 12 </w:t>
+      </w:r>
+      <w:r>
+        <w:rPr>
+          <w:rFonts w:ascii="Arial" w:hAnsi="Arial"/>
+          <w:color w:val="0000FF"/>
+          <w:sz w:val="16"/>
+          <w:szCs w:val="16"/>
+          <w:lang w:val="es-ES_tradnl"/>
+        </w:rPr>
+        <w:t>LAS PALABRAS RESPUESTAS</w:t>
+      </w:r>
+      <w:r>
+        <w:rPr>
+          <w:rFonts w:ascii="Arial" w:hAnsi="Arial"/>
+          <w:color w:val="0000FF"/>
+          <w:sz w:val="16"/>
+          <w:szCs w:val="16"/>
+          <w:lang w:val="es-ES_tradnl"/>
+        </w:rPr>
+        <w:t xml:space="preserve"> O LAS PALABRAS CORRESPONDIENTES DE CADA ASTERISCO</w:t>
+      </w:r>
+      <w:r>
+        <w:rPr>
+          <w:rFonts w:ascii="Arial" w:hAnsi="Arial"/>
+          <w:color w:val="0000FF"/>
+          <w:sz w:val="16"/>
+          <w:szCs w:val="16"/>
+          <w:lang w:val="es-ES_tradnl"/>
+        </w:rPr>
+        <w:t xml:space="preserve"> (</w:t>
+      </w:r>
+      <w:r>
+        <w:rPr>
+          <w:rFonts w:ascii="Arial" w:hAnsi="Arial"/>
+          <w:b/>
+          <w:color w:val="0000FF"/>
+          <w:sz w:val="16"/>
+          <w:szCs w:val="16"/>
+          <w:lang w:val="es-ES_tradnl"/>
+        </w:rPr>
+        <w:t>IMPORTANTE</w:t>
+      </w:r>
+      <w:r>
+        <w:rPr>
+          <w:rFonts w:ascii="Arial" w:hAnsi="Arial"/>
+          <w:color w:val="0000FF"/>
+          <w:sz w:val="16"/>
+          <w:szCs w:val="16"/>
+          <w:lang w:val="es-ES_tradnl"/>
+        </w:rPr>
+        <w:t>: LAS RESPUESTAS DEBEN SER ÚNICAS Y DEBEN IR EN EL ORDEN DE APARICIÓN)</w:t>
+      </w:r>
+      <w:r>
+        <w:rPr>
+          <w:rFonts w:ascii="Arial" w:hAnsi="Arial"/>
+          <w:color w:val="0000FF"/>
+          <w:sz w:val="16"/>
+          <w:szCs w:val="16"/>
+          <w:lang w:val="es-ES_tradnl"/>
+        </w:rPr>
+        <w:t>, EJEMPLO:</w:t>
+      </w:r>
+    </w:p>
+    <w:p>
+      <w:pPr>
+        <w:rPr>
+          <w:rFonts w:ascii="Arial" w:hAnsi="Arial"/>
+          <w:sz w:val="16"/>
+          <w:szCs w:val="16"/>
+          <w:lang w:val="es-ES_tradnl"/>
+        </w:rPr>
+      </w:pPr>
     </w:p>
     <w:tbl>
       <w:tblPr>
         <w:tblStyle w:val="Tablaconcuadrcula"/>
-        <w:tblW w:w="0" w:type="auto"/>
+        <w:tblW w:w="4786" w:type="dxa"/>
+        <w:jc w:val="center"/>
         <w:tblLook w:val="04A0" w:firstRow="1" w:lastRow="0" w:firstColumn="1" w:lastColumn="0" w:noHBand="0" w:noVBand="1"/>
       </w:tblPr>
       <w:tblGrid>
-        <w:gridCol w:w="549"/>
-        <w:gridCol w:w="4649"/>
-        <w:gridCol w:w="4650"/>
+        <w:gridCol w:w="534"/>
+        <w:gridCol w:w="4252"/>
       </w:tblGrid>
       <w:tr>
-        <w:tc>
-          <w:tcPr>
-            <w:tcW w:w="549" w:type="dxa"/>
+        <w:trPr>
+          <w:jc w:val="center"/>
+        </w:trPr>
+        <w:tc>
+          <w:tcPr>
+            <w:tcW w:w="534" w:type="dxa"/>
             <w:shd w:val="clear" w:color="auto" w:fill="E6E6E6"/>
             <w:vAlign w:val="center"/>
           </w:tcPr>
@@ -2771,7 +3111,614 @@
             <w:pPr>
               <w:jc w:val="center"/>
               <w:rPr>
-                <w:rFonts w:ascii="Arial" w:hAnsi="Arial"/>
+                <w:rFonts w:ascii="Arial" w:hAnsi="Arial" w:cs="Arial"/>
+                <w:sz w:val="16"/>
+                <w:szCs w:val="16"/>
+                <w:lang w:val="es-ES_tradnl"/>
+              </w:rPr>
+            </w:pPr>
+            <w:r>
+              <w:rPr>
+                <w:rFonts w:ascii="Arial" w:hAnsi="Arial"/>
+                <w:color w:val="FF0000"/>
+                <w:sz w:val="16"/>
+                <w:szCs w:val="16"/>
+                <w:lang w:val="es-ES_tradnl"/>
+              </w:rPr>
+              <w:t xml:space="preserve">* </w:t>
+            </w:r>
+            <w:r>
+              <w:rPr>
+                <w:rFonts w:ascii="Arial" w:hAnsi="Arial" w:cs="Arial"/>
+                <w:sz w:val="16"/>
+                <w:szCs w:val="16"/>
+                <w:lang w:val="es-ES_tradnl"/>
+              </w:rPr>
+              <w:t>1</w:t>
+            </w:r>
+          </w:p>
+        </w:tc>
+        <w:tc>
+          <w:tcPr>
+            <w:tcW w:w="4252" w:type="dxa"/>
+            <w:vAlign w:val="center"/>
+          </w:tcPr>
+          <w:p>
+            <w:pPr>
+              <w:rPr>
+                <w:rFonts w:ascii="Arial" w:hAnsi="Arial" w:cs="Arial"/>
+                <w:sz w:val="16"/>
+                <w:szCs w:val="16"/>
+                <w:lang w:val="es-ES_tradnl"/>
+              </w:rPr>
+            </w:pPr>
+            <w:r>
+              <w:rPr>
+                <w:rFonts w:ascii="Arial" w:hAnsi="Arial" w:cs="Arial"/>
+                <w:sz w:val="16"/>
+                <w:szCs w:val="16"/>
+                <w:lang w:val="es-ES_tradnl"/>
+              </w:rPr>
+              <w:t>pongas;</w:t>
+            </w:r>
+          </w:p>
+        </w:tc>
+      </w:tr>
+    </w:tbl>
+    <w:p>
+      <w:pPr>
+        <w:rPr>
+          <w:rFonts w:ascii="Arial" w:hAnsi="Arial" w:cs="Arial"/>
+          <w:sz w:val="16"/>
+          <w:szCs w:val="16"/>
+          <w:lang w:val="es-ES_tradnl"/>
+        </w:rPr>
+      </w:pPr>
+    </w:p>
+    <w:p>
+      <w:pPr>
+        <w:rPr>
+          <w:rFonts w:ascii="Arial" w:hAnsi="Arial" w:cs="Arial"/>
+          <w:color w:val="0000FF"/>
+          <w:sz w:val="16"/>
+          <w:szCs w:val="16"/>
+          <w:lang w:val="es-ES_tradnl"/>
+        </w:rPr>
+      </w:pPr>
+      <w:r>
+        <w:rPr>
+          <w:rFonts w:ascii="Arial" w:hAnsi="Arial" w:cs="Arial"/>
+          <w:color w:val="0000FF"/>
+          <w:sz w:val="16"/>
+          <w:szCs w:val="16"/>
+          <w:lang w:val="es-ES_tradnl"/>
+        </w:rPr>
+        <w:lastRenderedPageBreak/>
+        <w:t>NOTA: ESTE EJERCICIO PUEDE O NO UTILIZAR AUDIO</w:t>
+      </w:r>
+    </w:p>
+    <w:p>
+      <w:pPr>
+        <w:rPr>
+          <w:rFonts w:ascii="Arial" w:hAnsi="Arial"/>
+          <w:b/>
+          <w:color w:val="FF0000"/>
+          <w:sz w:val="18"/>
+          <w:szCs w:val="18"/>
+          <w:lang w:val="es-ES_tradnl"/>
+        </w:rPr>
+      </w:pPr>
+    </w:p>
+    <w:p>
+      <w:pPr>
+        <w:rPr>
+          <w:rFonts w:ascii="Arial" w:hAnsi="Arial"/>
+          <w:b/>
+          <w:color w:val="FF0000"/>
+          <w:sz w:val="18"/>
+          <w:szCs w:val="18"/>
+          <w:lang w:val="es-ES_tradnl"/>
+        </w:rPr>
+      </w:pPr>
+    </w:p>
+    <w:p>
+      <w:pPr>
+        <w:rPr>
+          <w:rFonts w:ascii="Arial" w:hAnsi="Arial"/>
+          <w:b/>
+          <w:color w:val="FF0000"/>
+          <w:sz w:val="18"/>
+          <w:szCs w:val="18"/>
+          <w:lang w:val="es-ES_tradnl"/>
+        </w:rPr>
+      </w:pPr>
+    </w:p>
+    <w:p>
+      <w:pPr>
+        <w:rPr>
+          <w:rFonts w:ascii="Arial" w:hAnsi="Arial"/>
+          <w:b/>
+          <w:color w:val="FF0000"/>
+          <w:sz w:val="18"/>
+          <w:szCs w:val="18"/>
+          <w:lang w:val="es-ES_tradnl"/>
+        </w:rPr>
+      </w:pPr>
+    </w:p>
+    <w:p>
+      <w:pPr>
+        <w:rPr>
+          <w:rFonts w:ascii="Arial" w:hAnsi="Arial"/>
+          <w:b/>
+          <w:color w:val="FF0000"/>
+          <w:sz w:val="18"/>
+          <w:szCs w:val="18"/>
+          <w:lang w:val="es-ES_tradnl"/>
+        </w:rPr>
+      </w:pPr>
+    </w:p>
+    <w:p>
+      <w:pPr>
+        <w:rPr>
+          <w:rFonts w:ascii="Arial" w:hAnsi="Arial"/>
+          <w:sz w:val="18"/>
+          <w:szCs w:val="18"/>
+          <w:lang w:val="es-ES_tradnl"/>
+        </w:rPr>
+      </w:pPr>
+      <w:r>
+        <w:rPr>
+          <w:rFonts w:ascii="Arial" w:hAnsi="Arial"/>
+          <w:b/>
+          <w:color w:val="FF0000"/>
+          <w:sz w:val="18"/>
+          <w:szCs w:val="18"/>
+          <w:lang w:val="es-ES_tradnl"/>
+        </w:rPr>
+        <w:t>*</w:t>
+      </w:r>
+      <w:r>
+        <w:rPr>
+          <w:rFonts w:ascii="Arial" w:hAnsi="Arial"/>
+          <w:color w:val="FF0000"/>
+          <w:sz w:val="18"/>
+          <w:szCs w:val="18"/>
+          <w:lang w:val="es-ES_tradnl"/>
+        </w:rPr>
+        <w:t xml:space="preserve"> </w:t>
+      </w:r>
+      <w:r>
+        <w:rPr>
+          <w:rFonts w:ascii="Arial" w:hAnsi="Arial"/>
+          <w:sz w:val="18"/>
+          <w:szCs w:val="18"/>
+          <w:highlight w:val="green"/>
+          <w:lang w:val="es-ES_tradnl"/>
+        </w:rPr>
+        <w:t>Texto a rellenar (</w:t>
+      </w:r>
+      <w:r>
+        <w:rPr>
+          <w:rFonts w:ascii="Arial" w:hAnsi="Arial"/>
+          <w:b/>
+          <w:sz w:val="18"/>
+          <w:szCs w:val="18"/>
+          <w:highlight w:val="green"/>
+          <w:lang w:val="es-ES_tradnl"/>
+        </w:rPr>
+        <w:t>745</w:t>
+      </w:r>
+      <w:r>
+        <w:rPr>
+          <w:rFonts w:ascii="Arial" w:hAnsi="Arial"/>
+          <w:sz w:val="18"/>
+          <w:szCs w:val="18"/>
+          <w:highlight w:val="green"/>
+          <w:lang w:val="es-ES_tradnl"/>
+        </w:rPr>
+        <w:t xml:space="preserve"> caracteres máximo)</w:t>
+      </w:r>
+    </w:p>
+    <w:p>
+      <w:pPr>
+        <w:rPr>
+          <w:rFonts w:ascii="Arial" w:hAnsi="Arial" w:cs="Arial"/>
+          <w:sz w:val="18"/>
+          <w:szCs w:val="18"/>
+          <w:lang w:val="es-ES_tradnl"/>
+        </w:rPr>
+      </w:pPr>
+    </w:p>
+    <w:p>
+      <w:pPr>
+        <w:pStyle w:val="Prrafodelista"/>
+        <w:numPr>
+          <w:ilvl w:val="0"/>
+          <w:numId w:val="1"/>
+        </w:numPr>
+        <w:spacing w:after="200" w:line="276" w:lineRule="auto"/>
+        <w:ind w:left="708"/>
+        <w:rPr>
+          <w:rFonts w:ascii="Times New Roman" w:hAnsi="Times New Roman" w:cs="Times New Roman"/>
+          <w:color w:val="000000" w:themeColor="text1"/>
+          <w:lang w:val="es-CO"/>
+        </w:rPr>
+      </w:pPr>
+      <w:r>
+        <w:rPr>
+          <w:rFonts w:ascii="Times New Roman" w:hAnsi="Times New Roman" w:cs="Times New Roman"/>
+          <w:color w:val="000000" w:themeColor="text1"/>
+          <w:lang w:val="es-CO"/>
+        </w:rPr>
+        <w:t xml:space="preserve">La Revolución Mexicana movilizó a masas de </w:t>
+      </w:r>
+      <w:r>
+        <w:rPr>
+          <w:rFonts w:ascii="Arial" w:hAnsi="Arial"/>
+          <w:sz w:val="16"/>
+          <w:szCs w:val="16"/>
+          <w:lang w:val="es-ES_tradnl"/>
+        </w:rPr>
+        <w:t xml:space="preserve">[*] </w:t>
+      </w:r>
+      <w:r>
+        <w:rPr>
+          <w:rFonts w:ascii="Times New Roman" w:hAnsi="Times New Roman" w:cs="Times New Roman"/>
+          <w:color w:val="000000" w:themeColor="text1"/>
+          <w:lang w:val="es-CO"/>
+        </w:rPr>
+        <w:t xml:space="preserve">y campesinos en busca de mayor igualdad. Desde entonces el </w:t>
+      </w:r>
+      <w:r>
+        <w:rPr>
+          <w:rFonts w:ascii="Arial" w:hAnsi="Arial"/>
+          <w:sz w:val="16"/>
+          <w:szCs w:val="16"/>
+          <w:lang w:val="es-ES_tradnl"/>
+        </w:rPr>
+        <w:t xml:space="preserve">[*] </w:t>
+      </w:r>
+      <w:r>
+        <w:rPr>
+          <w:rFonts w:ascii="Times New Roman" w:hAnsi="Times New Roman" w:cs="Times New Roman"/>
+          <w:color w:val="000000" w:themeColor="text1"/>
+          <w:lang w:val="es-CO"/>
+        </w:rPr>
+        <w:t xml:space="preserve">ha sido una corriente que influyó en la </w:t>
+      </w:r>
+      <w:r>
+        <w:rPr>
+          <w:rFonts w:ascii="Arial" w:hAnsi="Arial"/>
+          <w:sz w:val="16"/>
+          <w:szCs w:val="16"/>
+          <w:lang w:val="es-ES_tradnl"/>
+        </w:rPr>
+        <w:t xml:space="preserve">[*] </w:t>
+      </w:r>
+      <w:r>
+        <w:rPr>
+          <w:rFonts w:ascii="Times New Roman" w:hAnsi="Times New Roman" w:cs="Times New Roman"/>
+          <w:color w:val="000000" w:themeColor="text1"/>
+          <w:lang w:val="es-CO"/>
+        </w:rPr>
+        <w:t xml:space="preserve">y en la cultura. </w:t>
+      </w:r>
+    </w:p>
+    <w:p>
+      <w:pPr>
+        <w:pStyle w:val="Prrafodelista"/>
+        <w:numPr>
+          <w:ilvl w:val="0"/>
+          <w:numId w:val="1"/>
+        </w:numPr>
+        <w:spacing w:after="200" w:line="276" w:lineRule="auto"/>
+        <w:rPr>
+          <w:rFonts w:ascii="Times New Roman" w:hAnsi="Times New Roman" w:cs="Times New Roman"/>
+          <w:color w:val="000000" w:themeColor="text1"/>
+          <w:lang w:val="es-CO"/>
+        </w:rPr>
+      </w:pPr>
+      <w:r>
+        <w:rPr>
+          <w:rFonts w:ascii="Times New Roman" w:hAnsi="Times New Roman" w:cs="Times New Roman"/>
+          <w:color w:val="000000" w:themeColor="text1"/>
+          <w:lang w:val="es-CO"/>
+        </w:rPr>
+        <w:t xml:space="preserve">El socialismo surgió con las revoluciones europeas de 1848. En aquel momento el proletariado fue la nueva clase social que surgió con el capitalismo industrial; tenía intereses opuestos a los de la </w:t>
+      </w:r>
+      <w:r>
+        <w:rPr>
+          <w:rFonts w:ascii="Arial" w:hAnsi="Arial"/>
+          <w:sz w:val="16"/>
+          <w:szCs w:val="16"/>
+          <w:lang w:val="es-ES_tradnl"/>
+        </w:rPr>
+        <w:t>[*]</w:t>
+      </w:r>
+      <w:r>
+        <w:rPr>
+          <w:rFonts w:ascii="Times New Roman" w:hAnsi="Times New Roman" w:cs="Times New Roman"/>
+          <w:color w:val="000000" w:themeColor="text1"/>
+          <w:lang w:val="es-CO"/>
+        </w:rPr>
+        <w:t xml:space="preserve"> y pedía igualdad a través de la </w:t>
+      </w:r>
+      <w:r>
+        <w:rPr>
+          <w:rFonts w:ascii="Arial" w:hAnsi="Arial"/>
+          <w:sz w:val="16"/>
+          <w:szCs w:val="16"/>
+          <w:lang w:val="es-ES_tradnl"/>
+        </w:rPr>
+        <w:t>[*]</w:t>
+      </w:r>
+      <w:r>
+        <w:rPr>
+          <w:rFonts w:ascii="Times New Roman" w:hAnsi="Times New Roman" w:cs="Times New Roman"/>
+          <w:color w:val="000000" w:themeColor="text1"/>
+          <w:lang w:val="es-CO"/>
+        </w:rPr>
+        <w:t xml:space="preserve"> de clases y privilegios</w:t>
+      </w:r>
+      <w:r>
+        <w:rPr>
+          <w:rFonts w:ascii="Times New Roman" w:hAnsi="Times New Roman" w:cs="Times New Roman"/>
+          <w:color w:val="000000" w:themeColor="text1"/>
+          <w:lang w:val="es-CO"/>
+        </w:rPr>
+        <w:t>.</w:t>
+      </w:r>
+      <w:bookmarkStart w:id="0" w:name="_GoBack"/>
+      <w:bookmarkEnd w:id="0"/>
+      <w:r>
+        <w:rPr>
+          <w:rFonts w:ascii="Times New Roman" w:hAnsi="Times New Roman" w:cs="Times New Roman"/>
+          <w:color w:val="000000" w:themeColor="text1"/>
+          <w:lang w:val="es-CO"/>
+        </w:rPr>
+        <w:t xml:space="preserve"> </w:t>
+      </w:r>
+    </w:p>
+    <w:p>
+      <w:pPr>
+        <w:pStyle w:val="Prrafodelista"/>
+        <w:numPr>
+          <w:ilvl w:val="0"/>
+          <w:numId w:val="1"/>
+        </w:numPr>
+        <w:spacing w:after="200" w:line="276" w:lineRule="auto"/>
+        <w:rPr>
+          <w:rFonts w:ascii="Times New Roman" w:hAnsi="Times New Roman" w:cs="Times New Roman"/>
+          <w:color w:val="000000" w:themeColor="text1"/>
+        </w:rPr>
+      </w:pPr>
+      <w:r>
+        <w:rPr>
+          <w:rFonts w:ascii="Times New Roman" w:hAnsi="Times New Roman" w:cs="Times New Roman"/>
+          <w:color w:val="000000" w:themeColor="text1"/>
+          <w:lang w:val="es-CO"/>
+        </w:rPr>
+        <w:t xml:space="preserve">Los regímenes populistas crearon una economía basada en el impulso de industrias </w:t>
+      </w:r>
+      <w:r>
+        <w:rPr>
+          <w:rFonts w:ascii="Arial" w:hAnsi="Arial"/>
+          <w:sz w:val="16"/>
+          <w:szCs w:val="16"/>
+          <w:lang w:val="es-ES_tradnl"/>
+        </w:rPr>
+        <w:t xml:space="preserve">[*] </w:t>
+      </w:r>
+      <w:r>
+        <w:rPr>
+          <w:rFonts w:ascii="Times New Roman" w:hAnsi="Times New Roman" w:cs="Times New Roman"/>
+          <w:color w:val="000000" w:themeColor="text1"/>
+          <w:lang w:val="es-CO"/>
+        </w:rPr>
+        <w:t xml:space="preserve">para garantizar la producción de </w:t>
+      </w:r>
+      <w:r>
+        <w:rPr>
+          <w:rFonts w:ascii="Times New Roman" w:hAnsi="Times New Roman" w:cs="Times New Roman"/>
+          <w:b/>
+          <w:color w:val="000000" w:themeColor="text1"/>
+          <w:lang w:val="es-CO"/>
+        </w:rPr>
+        <w:t>alimentos</w:t>
+      </w:r>
+      <w:r>
+        <w:rPr>
+          <w:rFonts w:ascii="Times New Roman" w:hAnsi="Times New Roman" w:cs="Times New Roman"/>
+          <w:color w:val="000000" w:themeColor="text1"/>
+          <w:lang w:val="es-CO"/>
+        </w:rPr>
+        <w:t xml:space="preserve"> y </w:t>
+      </w:r>
+      <w:r>
+        <w:rPr>
+          <w:rFonts w:ascii="Times New Roman" w:hAnsi="Times New Roman" w:cs="Times New Roman"/>
+          <w:b/>
+          <w:color w:val="000000" w:themeColor="text1"/>
+          <w:lang w:val="es-CO"/>
+        </w:rPr>
+        <w:t>mercancías</w:t>
+      </w:r>
+      <w:r>
+        <w:rPr>
+          <w:rFonts w:ascii="Times New Roman" w:hAnsi="Times New Roman" w:cs="Times New Roman"/>
+          <w:color w:val="000000" w:themeColor="text1"/>
+          <w:lang w:val="es-CO"/>
+        </w:rPr>
+        <w:t xml:space="preserve"> para la </w:t>
+      </w:r>
+      <w:r>
+        <w:rPr>
+          <w:rFonts w:ascii="Times New Roman" w:hAnsi="Times New Roman" w:cs="Times New Roman"/>
+          <w:b/>
+          <w:color w:val="000000" w:themeColor="text1"/>
+          <w:lang w:val="es-CO"/>
+        </w:rPr>
+        <w:t>población</w:t>
+      </w:r>
+      <w:r>
+        <w:rPr>
+          <w:rFonts w:ascii="Times New Roman" w:hAnsi="Times New Roman" w:cs="Times New Roman"/>
+          <w:color w:val="000000" w:themeColor="text1"/>
+          <w:lang w:val="es-CO"/>
+        </w:rPr>
+        <w:t xml:space="preserve">. Con esto se creyó combatir la intervención política y económica de países </w:t>
+      </w:r>
+      <w:r>
+        <w:rPr>
+          <w:rFonts w:ascii="Arial" w:hAnsi="Arial"/>
+          <w:sz w:val="16"/>
+          <w:szCs w:val="16"/>
+          <w:lang w:val="es-ES_tradnl"/>
+        </w:rPr>
+        <w:t>[*]</w:t>
+      </w:r>
+      <w:r>
+        <w:rPr>
+          <w:rFonts w:ascii="Times New Roman" w:hAnsi="Times New Roman" w:cs="Times New Roman"/>
+          <w:color w:val="000000" w:themeColor="text1"/>
+          <w:lang w:val="es-CO"/>
+        </w:rPr>
+        <w:t xml:space="preserve">. </w:t>
+      </w:r>
+      <w:r>
+        <w:rPr>
+          <w:rFonts w:ascii="Times New Roman" w:hAnsi="Times New Roman" w:cs="Times New Roman"/>
+          <w:color w:val="000000" w:themeColor="text1"/>
+        </w:rPr>
+        <w:t xml:space="preserve">Por eso el populismo es nacionalista y </w:t>
+      </w:r>
+      <w:r>
+        <w:rPr>
+          <w:rFonts w:ascii="Arial" w:hAnsi="Arial"/>
+          <w:sz w:val="16"/>
+          <w:szCs w:val="16"/>
+          <w:lang w:val="es-ES_tradnl"/>
+        </w:rPr>
+        <w:t>[*].</w:t>
+      </w:r>
+    </w:p>
+    <w:p>
+      <w:pPr>
+        <w:ind w:left="708"/>
+        <w:rPr>
+          <w:rFonts w:ascii="Arial" w:hAnsi="Arial" w:cs="Arial"/>
+          <w:sz w:val="18"/>
+          <w:szCs w:val="18"/>
+          <w:lang w:val="es-ES_tradnl"/>
+        </w:rPr>
+      </w:pPr>
+    </w:p>
+    <w:p>
+      <w:pPr>
+        <w:rPr>
+          <w:rFonts w:ascii="Arial" w:hAnsi="Arial" w:cs="Arial"/>
+          <w:sz w:val="18"/>
+          <w:szCs w:val="18"/>
+          <w:lang w:val="es-ES_tradnl"/>
+        </w:rPr>
+      </w:pPr>
+    </w:p>
+    <w:p>
+      <w:pPr>
+        <w:rPr>
+          <w:rFonts w:ascii="Arial" w:hAnsi="Arial" w:cs="Arial"/>
+          <w:sz w:val="18"/>
+          <w:szCs w:val="18"/>
+          <w:lang w:val="es-ES_tradnl"/>
+        </w:rPr>
+      </w:pPr>
+      <w:r>
+        <w:rPr>
+          <w:rFonts w:ascii="Arial" w:hAnsi="Arial"/>
+          <w:b/>
+          <w:color w:val="FF0000"/>
+          <w:sz w:val="18"/>
+          <w:szCs w:val="18"/>
+          <w:lang w:val="es-ES_tradnl"/>
+        </w:rPr>
+        <w:t>*</w:t>
+      </w:r>
+      <w:r>
+        <w:rPr>
+          <w:rFonts w:ascii="Arial" w:hAnsi="Arial"/>
+          <w:color w:val="FF0000"/>
+          <w:sz w:val="18"/>
+          <w:szCs w:val="18"/>
+          <w:lang w:val="es-ES_tradnl"/>
+        </w:rPr>
+        <w:t xml:space="preserve"> </w:t>
+      </w:r>
+      <w:r>
+        <w:rPr>
+          <w:rFonts w:ascii="Arial" w:hAnsi="Arial" w:cs="Arial"/>
+          <w:sz w:val="18"/>
+          <w:szCs w:val="18"/>
+          <w:highlight w:val="green"/>
+          <w:lang w:val="es-ES_tradnl"/>
+        </w:rPr>
+        <w:t>Palabras (</w:t>
+      </w:r>
+      <w:r>
+        <w:rPr>
+          <w:rFonts w:ascii="Arial" w:hAnsi="Arial" w:cs="Arial"/>
+          <w:sz w:val="18"/>
+          <w:szCs w:val="18"/>
+          <w:highlight w:val="green"/>
+          <w:lang w:val="es-ES_tradnl"/>
+        </w:rPr>
+        <w:t xml:space="preserve">respuestas </w:t>
+      </w:r>
+      <w:r>
+        <w:rPr>
+          <w:rFonts w:ascii="Arial" w:hAnsi="Arial" w:cs="Arial"/>
+          <w:b/>
+          <w:sz w:val="18"/>
+          <w:szCs w:val="18"/>
+          <w:highlight w:val="green"/>
+          <w:lang w:val="es-ES_tradnl"/>
+        </w:rPr>
+        <w:t>23</w:t>
+      </w:r>
+      <w:r>
+        <w:rPr>
+          <w:rFonts w:ascii="Arial" w:hAnsi="Arial" w:cs="Arial"/>
+          <w:sz w:val="18"/>
+          <w:szCs w:val="18"/>
+          <w:highlight w:val="green"/>
+          <w:lang w:val="es-ES_tradnl"/>
+        </w:rPr>
+        <w:t xml:space="preserve"> caracteres máximo)</w:t>
+      </w:r>
+    </w:p>
+    <w:tbl>
+      <w:tblPr>
+        <w:tblStyle w:val="Tablaconcuadrcula"/>
+        <w:tblW w:w="9889" w:type="dxa"/>
+        <w:tblLook w:val="04A0" w:firstRow="1" w:lastRow="0" w:firstColumn="1" w:lastColumn="0" w:noHBand="0" w:noVBand="1"/>
+      </w:tblPr>
+      <w:tblGrid>
+        <w:gridCol w:w="534"/>
+        <w:gridCol w:w="4252"/>
+        <w:gridCol w:w="567"/>
+        <w:gridCol w:w="4536"/>
+      </w:tblGrid>
+      <w:tr>
+        <w:tc>
+          <w:tcPr>
+            <w:tcW w:w="534" w:type="dxa"/>
+            <w:shd w:val="clear" w:color="auto" w:fill="E6E6E6"/>
+            <w:vAlign w:val="center"/>
+          </w:tcPr>
+          <w:p>
+            <w:pPr>
+              <w:jc w:val="center"/>
+              <w:rPr>
+                <w:rFonts w:ascii="Arial" w:hAnsi="Arial" w:cs="Arial"/>
                 <w:sz w:val="18"/>
                 <w:szCs w:val="18"/>
                 <w:lang w:val="es-ES_tradnl"/>
@@ -2787,7 +3734,7 @@
             </w:r>
             <w:r>
               <w:rPr>
-                <w:rFonts w:ascii="Arial" w:hAnsi="Arial"/>
+                <w:rFonts w:ascii="Arial" w:hAnsi="Arial" w:cs="Arial"/>
                 <w:sz w:val="18"/>
                 <w:szCs w:val="18"/>
                 <w:lang w:val="es-ES_tradnl"/>
@@ -2798,52 +3745,82 @@
         </w:tc>
         <w:tc>
           <w:tcPr>
-            <w:tcW w:w="4649" w:type="dxa"/>
+            <w:tcW w:w="4252" w:type="dxa"/>
             <w:vAlign w:val="center"/>
           </w:tcPr>
           <w:p>
             <w:pPr>
               <w:rPr>
-                <w:rFonts w:asciiTheme="majorHAnsi" w:hAnsiTheme="majorHAnsi"/>
-                <w:sz w:val="20"/>
-                <w:szCs w:val="20"/>
-                <w:lang w:val="es-ES_tradnl"/>
-              </w:rPr>
-            </w:pPr>
-            <w:r>
-              <w:rPr>
-                <w:rFonts w:asciiTheme="majorHAnsi" w:hAnsiTheme="majorHAnsi"/>
-                <w:sz w:val="20"/>
-                <w:szCs w:val="20"/>
-                <w:lang w:val="es-ES_tradnl"/>
-              </w:rPr>
-              <w:t>Argentina</w:t>
-            </w:r>
-          </w:p>
-        </w:tc>
-        <w:tc>
-          <w:tcPr>
-            <w:tcW w:w="4650" w:type="dxa"/>
+                <w:rFonts w:ascii="Arial" w:hAnsi="Arial" w:cs="Arial"/>
+                <w:sz w:val="18"/>
+                <w:szCs w:val="18"/>
+                <w:lang w:val="es-ES_tradnl"/>
+              </w:rPr>
+            </w:pPr>
+            <w:r>
+              <w:rPr>
+                <w:rFonts w:ascii="Times New Roman" w:hAnsi="Times New Roman" w:cs="Times New Roman"/>
+                <w:color w:val="000000" w:themeColor="text1"/>
+              </w:rPr>
+              <w:t>indígenas</w:t>
+            </w:r>
+          </w:p>
+        </w:tc>
+        <w:tc>
+          <w:tcPr>
+            <w:tcW w:w="567" w:type="dxa"/>
+            <w:shd w:val="clear" w:color="auto" w:fill="E6E6E6"/>
             <w:vAlign w:val="center"/>
           </w:tcPr>
           <w:p>
             <w:pPr>
-              <w:rPr>
-                <w:rFonts w:asciiTheme="majorHAnsi" w:hAnsiTheme="majorHAnsi"/>
-                <w:sz w:val="20"/>
-                <w:szCs w:val="20"/>
-                <w:lang w:val="es-ES_tradnl"/>
-              </w:rPr>
-            </w:pPr>
-            <w:r>
-              <w:rPr>
-                <w:rFonts w:asciiTheme="majorHAnsi" w:hAnsiTheme="majorHAnsi"/>
-                <w:bCs/>
+              <w:jc w:val="center"/>
+              <w:rPr>
+                <w:rFonts w:ascii="Arial" w:hAnsi="Arial" w:cs="Arial"/>
+                <w:sz w:val="18"/>
+                <w:szCs w:val="18"/>
+                <w:lang w:val="es-ES_tradnl"/>
+              </w:rPr>
+            </w:pPr>
+            <w:r>
+              <w:rPr>
+                <w:rFonts w:ascii="Arial" w:hAnsi="Arial"/>
+                <w:color w:val="FF0000"/>
+                <w:lang w:val="es-ES_tradnl"/>
+              </w:rPr>
+              <w:t xml:space="preserve">* </w:t>
+            </w:r>
+            <w:r>
+              <w:rPr>
+                <w:rFonts w:ascii="Arial" w:hAnsi="Arial" w:cs="Arial"/>
+                <w:sz w:val="18"/>
+                <w:szCs w:val="18"/>
+                <w:lang w:val="es-ES_tradnl"/>
+              </w:rPr>
+              <w:t>2</w:t>
+            </w:r>
+          </w:p>
+        </w:tc>
+        <w:tc>
+          <w:tcPr>
+            <w:tcW w:w="4536" w:type="dxa"/>
+            <w:vAlign w:val="center"/>
+          </w:tcPr>
+          <w:p>
+            <w:pPr>
+              <w:rPr>
+                <w:rFonts w:ascii="Arial" w:hAnsi="Arial" w:cs="Arial"/>
+                <w:sz w:val="18"/>
+                <w:szCs w:val="18"/>
+                <w:lang w:val="es-ES_tradnl"/>
+              </w:rPr>
+            </w:pPr>
+            <w:r>
+              <w:rPr>
+                <w:rFonts w:ascii="Times New Roman" w:hAnsi="Times New Roman" w:cs="Times New Roman"/>
                 <w:color w:val="000000" w:themeColor="text1"/>
-                <w:sz w:val="20"/>
-                <w:szCs w:val="20"/>
-              </w:rPr>
-              <w:t>Desde 1964 hasta 1985.</w:t>
+              </w:rPr>
+              <w:t>indigenismo</w:t>
             </w:r>
           </w:p>
         </w:tc>
@@ -2851,7 +3828,7 @@
       <w:tr>
         <w:tc>
           <w:tcPr>
-            <w:tcW w:w="549" w:type="dxa"/>
+            <w:tcW w:w="534" w:type="dxa"/>
             <w:shd w:val="clear" w:color="auto" w:fill="E6E6E6"/>
             <w:vAlign w:val="center"/>
           </w:tcPr>
@@ -2859,7 +3836,7 @@
             <w:pPr>
               <w:jc w:val="center"/>
               <w:rPr>
-                <w:rFonts w:ascii="Arial" w:hAnsi="Arial"/>
+                <w:rFonts w:ascii="Arial" w:hAnsi="Arial" w:cs="Arial"/>
                 <w:sz w:val="18"/>
                 <w:szCs w:val="18"/>
                 <w:lang w:val="es-ES_tradnl"/>
@@ -2867,71 +3844,85 @@
             </w:pPr>
             <w:r>
               <w:rPr>
-                <w:rFonts w:ascii="Arial" w:hAnsi="Arial"/>
-                <w:color w:val="FF0000"/>
-                <w:lang w:val="es-ES_tradnl"/>
-              </w:rPr>
-              <w:t xml:space="preserve">* </w:t>
-            </w:r>
-            <w:r>
-              <w:rPr>
-                <w:rFonts w:ascii="Arial" w:hAnsi="Arial"/>
+                <w:rFonts w:ascii="Arial" w:hAnsi="Arial" w:cs="Arial"/>
                 <w:sz w:val="18"/>
                 <w:szCs w:val="18"/>
                 <w:lang w:val="es-ES_tradnl"/>
               </w:rPr>
-              <w:t>2</w:t>
-            </w:r>
-          </w:p>
-        </w:tc>
-        <w:tc>
-          <w:tcPr>
-            <w:tcW w:w="4649" w:type="dxa"/>
+              <w:t>3</w:t>
+            </w:r>
+          </w:p>
+        </w:tc>
+        <w:tc>
+          <w:tcPr>
+            <w:tcW w:w="4252" w:type="dxa"/>
             <w:vAlign w:val="center"/>
           </w:tcPr>
           <w:p>
             <w:pPr>
               <w:rPr>
-                <w:rFonts w:asciiTheme="majorHAnsi" w:hAnsiTheme="majorHAnsi"/>
-                <w:sz w:val="20"/>
-                <w:szCs w:val="20"/>
-                <w:lang w:val="es-ES_tradnl"/>
-              </w:rPr>
-            </w:pPr>
-            <w:r>
-              <w:rPr>
-                <w:rFonts w:asciiTheme="majorHAnsi" w:hAnsiTheme="majorHAnsi"/>
-                <w:sz w:val="20"/>
-                <w:szCs w:val="20"/>
-                <w:lang w:val="es-ES_tradnl"/>
-              </w:rPr>
-              <w:t>Chile</w:t>
-            </w:r>
-          </w:p>
-        </w:tc>
-        <w:tc>
-          <w:tcPr>
-            <w:tcW w:w="4650" w:type="dxa"/>
+                <w:rFonts w:ascii="Arial" w:hAnsi="Arial" w:cs="Arial"/>
+                <w:sz w:val="18"/>
+                <w:szCs w:val="18"/>
+                <w:lang w:val="es-ES_tradnl"/>
+              </w:rPr>
+            </w:pPr>
+            <w:r>
+              <w:rPr>
+                <w:rFonts w:ascii="Times New Roman" w:hAnsi="Times New Roman" w:cs="Times New Roman"/>
+                <w:color w:val="000000" w:themeColor="text1"/>
+              </w:rPr>
+              <w:t>política</w:t>
+            </w:r>
+          </w:p>
+        </w:tc>
+        <w:tc>
+          <w:tcPr>
+            <w:tcW w:w="567" w:type="dxa"/>
+            <w:shd w:val="clear" w:color="auto" w:fill="E6E6E6"/>
             <w:vAlign w:val="center"/>
           </w:tcPr>
           <w:p>
             <w:pPr>
-              <w:rPr>
-                <w:rFonts w:asciiTheme="majorHAnsi" w:hAnsiTheme="majorHAnsi"/>
-                <w:sz w:val="20"/>
-                <w:szCs w:val="20"/>
-                <w:lang w:val="es-ES_tradnl"/>
-              </w:rPr>
-            </w:pPr>
-            <w:r>
-              <w:rPr>
-                <w:rFonts w:asciiTheme="majorHAnsi" w:hAnsiTheme="majorHAnsi"/>
-                <w:bCs/>
+              <w:jc w:val="center"/>
+              <w:rPr>
+                <w:rFonts w:ascii="Arial" w:hAnsi="Arial" w:cs="Arial"/>
+                <w:sz w:val="18"/>
+                <w:szCs w:val="18"/>
+                <w:lang w:val="es-ES_tradnl"/>
+              </w:rPr>
+            </w:pPr>
+            <w:r>
+              <w:rPr>
+                <w:rFonts w:ascii="Arial" w:hAnsi="Arial" w:cs="Arial"/>
+                <w:sz w:val="18"/>
+                <w:szCs w:val="18"/>
+                <w:lang w:val="es-ES_tradnl"/>
+              </w:rPr>
+              <w:t>4</w:t>
+            </w:r>
+          </w:p>
+        </w:tc>
+        <w:tc>
+          <w:tcPr>
+            <w:tcW w:w="4536" w:type="dxa"/>
+            <w:vAlign w:val="center"/>
+          </w:tcPr>
+          <w:p>
+            <w:pPr>
+              <w:rPr>
+                <w:rFonts w:ascii="Arial" w:hAnsi="Arial" w:cs="Arial"/>
+                <w:sz w:val="18"/>
+                <w:szCs w:val="18"/>
+                <w:lang w:val="es-ES_tradnl"/>
+              </w:rPr>
+            </w:pPr>
+            <w:r>
+              <w:rPr>
+                <w:rFonts w:ascii="Times New Roman" w:hAnsi="Times New Roman" w:cs="Times New Roman"/>
                 <w:color w:val="000000" w:themeColor="text1"/>
-                <w:sz w:val="20"/>
-                <w:szCs w:val="20"/>
-              </w:rPr>
-              <w:t>Desde 1973 hasta 1989.</w:t>
+              </w:rPr>
+              <w:t>burguesía</w:t>
             </w:r>
           </w:p>
         </w:tc>
@@ -2939,7 +3930,7 @@
       <w:tr>
         <w:tc>
           <w:tcPr>
-            <w:tcW w:w="549" w:type="dxa"/>
+            <w:tcW w:w="534" w:type="dxa"/>
             <w:shd w:val="clear" w:color="auto" w:fill="E6E6E6"/>
             <w:vAlign w:val="center"/>
           </w:tcPr>
@@ -2947,7 +3938,7 @@
             <w:pPr>
               <w:jc w:val="center"/>
               <w:rPr>
-                <w:rFonts w:ascii="Arial" w:hAnsi="Arial"/>
+                <w:rFonts w:ascii="Arial" w:hAnsi="Arial" w:cs="Arial"/>
                 <w:sz w:val="18"/>
                 <w:szCs w:val="18"/>
                 <w:lang w:val="es-ES_tradnl"/>
@@ -2955,66 +3946,85 @@
             </w:pPr>
             <w:r>
               <w:rPr>
-                <w:rFonts w:ascii="Arial" w:hAnsi="Arial"/>
+                <w:rFonts w:ascii="Arial" w:hAnsi="Arial" w:cs="Arial"/>
                 <w:sz w:val="18"/>
                 <w:szCs w:val="18"/>
                 <w:lang w:val="es-ES_tradnl"/>
               </w:rPr>
-              <w:lastRenderedPageBreak/>
-              <w:t>3</w:t>
-            </w:r>
-          </w:p>
-        </w:tc>
-        <w:tc>
-          <w:tcPr>
-            <w:tcW w:w="4649" w:type="dxa"/>
+              <w:t>5</w:t>
+            </w:r>
+          </w:p>
+        </w:tc>
+        <w:tc>
+          <w:tcPr>
+            <w:tcW w:w="4252" w:type="dxa"/>
             <w:vAlign w:val="center"/>
           </w:tcPr>
           <w:p>
             <w:pPr>
               <w:rPr>
-                <w:rFonts w:asciiTheme="majorHAnsi" w:hAnsiTheme="majorHAnsi"/>
-                <w:bCs/>
+                <w:rFonts w:ascii="Arial" w:hAnsi="Arial" w:cs="Arial"/>
+                <w:sz w:val="18"/>
+                <w:szCs w:val="18"/>
+                <w:lang w:val="es-ES_tradnl"/>
+              </w:rPr>
+            </w:pPr>
+            <w:r>
+              <w:rPr>
+                <w:rFonts w:ascii="Times New Roman" w:hAnsi="Times New Roman" w:cs="Times New Roman"/>
                 <w:color w:val="000000" w:themeColor="text1"/>
-                <w:sz w:val="20"/>
-                <w:szCs w:val="20"/>
-              </w:rPr>
-            </w:pPr>
-            <w:r>
-              <w:rPr>
-                <w:rFonts w:asciiTheme="majorHAnsi" w:hAnsiTheme="majorHAnsi"/>
-                <w:bCs/>
+              </w:rPr>
+              <w:t>abolición</w:t>
+            </w:r>
+          </w:p>
+        </w:tc>
+        <w:tc>
+          <w:tcPr>
+            <w:tcW w:w="567" w:type="dxa"/>
+            <w:shd w:val="clear" w:color="auto" w:fill="E6E6E6"/>
+            <w:vAlign w:val="center"/>
+          </w:tcPr>
+          <w:p>
+            <w:pPr>
+              <w:jc w:val="center"/>
+              <w:rPr>
+                <w:rFonts w:ascii="Arial" w:hAnsi="Arial" w:cs="Arial"/>
+                <w:sz w:val="18"/>
+                <w:szCs w:val="18"/>
+                <w:lang w:val="es-ES_tradnl"/>
+              </w:rPr>
+            </w:pPr>
+            <w:r>
+              <w:rPr>
+                <w:rFonts w:ascii="Arial" w:hAnsi="Arial" w:cs="Arial"/>
+                <w:sz w:val="18"/>
+                <w:szCs w:val="18"/>
+                <w:lang w:val="es-ES_tradnl"/>
+              </w:rPr>
+              <w:t>6</w:t>
+            </w:r>
+          </w:p>
+        </w:tc>
+        <w:tc>
+          <w:tcPr>
+            <w:tcW w:w="4536" w:type="dxa"/>
+            <w:vAlign w:val="center"/>
+          </w:tcPr>
+          <w:p>
+            <w:pPr>
+              <w:rPr>
+                <w:rFonts w:ascii="Arial" w:hAnsi="Arial" w:cs="Arial"/>
+                <w:sz w:val="18"/>
+                <w:szCs w:val="18"/>
+                <w:lang w:val="es-ES_tradnl"/>
+              </w:rPr>
+            </w:pPr>
+            <w:r>
+              <w:rPr>
+                <w:rFonts w:ascii="Times New Roman" w:hAnsi="Times New Roman" w:cs="Times New Roman"/>
                 <w:color w:val="000000" w:themeColor="text1"/>
-                <w:sz w:val="20"/>
-                <w:szCs w:val="20"/>
-              </w:rPr>
-              <w:t>Brasil</w:t>
-            </w:r>
-          </w:p>
-        </w:tc>
-        <w:tc>
-          <w:tcPr>
-            <w:tcW w:w="4650" w:type="dxa"/>
-            <w:vAlign w:val="center"/>
-          </w:tcPr>
-          <w:p>
-            <w:pPr>
-              <w:rPr>
-                <w:rFonts w:asciiTheme="majorHAnsi" w:hAnsiTheme="majorHAnsi"/>
-                <w:sz w:val="20"/>
-                <w:szCs w:val="20"/>
-                <w:lang w:val="es-ES_tradnl"/>
-              </w:rPr>
-            </w:pPr>
-            <w:r>
-              <w:rPr>
-                <w:rFonts w:asciiTheme="majorHAnsi" w:hAnsiTheme="majorHAnsi"/>
-                <w:bCs/>
-                <w:color w:val="000000" w:themeColor="text1"/>
-                <w:sz w:val="20"/>
-                <w:szCs w:val="20"/>
-              </w:rPr>
-              <w:t>Desde 1964 hasta 1985.</w:t>
+              </w:rPr>
+              <w:t>nacionales</w:t>
             </w:r>
           </w:p>
         </w:tc>
@@ -3022,7 +4032,7 @@
       <w:tr>
         <w:tc>
           <w:tcPr>
-            <w:tcW w:w="549" w:type="dxa"/>
+            <w:tcW w:w="534" w:type="dxa"/>
             <w:shd w:val="clear" w:color="auto" w:fill="E6E6E6"/>
             <w:vAlign w:val="center"/>
           </w:tcPr>
@@ -3030,7 +4040,7 @@
             <w:pPr>
               <w:jc w:val="center"/>
               <w:rPr>
-                <w:rFonts w:ascii="Arial" w:hAnsi="Arial"/>
+                <w:rFonts w:ascii="Arial" w:hAnsi="Arial" w:cs="Arial"/>
                 <w:sz w:val="18"/>
                 <w:szCs w:val="18"/>
                 <w:lang w:val="es-ES_tradnl"/>
@@ -3038,65 +4048,275 @@
             </w:pPr>
             <w:r>
               <w:rPr>
-                <w:rFonts w:ascii="Arial" w:hAnsi="Arial"/>
+                <w:rFonts w:ascii="Arial" w:hAnsi="Arial" w:cs="Arial"/>
                 <w:sz w:val="18"/>
                 <w:szCs w:val="18"/>
                 <w:lang w:val="es-ES_tradnl"/>
               </w:rPr>
-              <w:t>4</w:t>
-            </w:r>
-          </w:p>
-        </w:tc>
-        <w:tc>
-          <w:tcPr>
-            <w:tcW w:w="4649" w:type="dxa"/>
+              <w:t>7</w:t>
+            </w:r>
+          </w:p>
+        </w:tc>
+        <w:tc>
+          <w:tcPr>
+            <w:tcW w:w="4252" w:type="dxa"/>
             <w:vAlign w:val="center"/>
           </w:tcPr>
           <w:p>
             <w:pPr>
               <w:rPr>
-                <w:rFonts w:asciiTheme="majorHAnsi" w:hAnsiTheme="majorHAnsi"/>
-                <w:bCs/>
+                <w:rFonts w:ascii="Arial" w:hAnsi="Arial" w:cs="Arial"/>
+                <w:sz w:val="18"/>
+                <w:szCs w:val="18"/>
+                <w:lang w:val="es-ES_tradnl"/>
+              </w:rPr>
+            </w:pPr>
+            <w:r>
+              <w:rPr>
+                <w:rFonts w:ascii="Times New Roman" w:hAnsi="Times New Roman" w:cs="Times New Roman"/>
                 <w:color w:val="000000" w:themeColor="text1"/>
-                <w:sz w:val="20"/>
-                <w:szCs w:val="20"/>
-              </w:rPr>
-            </w:pPr>
-            <w:r>
-              <w:rPr>
-                <w:rFonts w:asciiTheme="majorHAnsi" w:hAnsiTheme="majorHAnsi"/>
-                <w:bCs/>
+              </w:rPr>
+              <w:t>poderosos</w:t>
+            </w:r>
+          </w:p>
+        </w:tc>
+        <w:tc>
+          <w:tcPr>
+            <w:tcW w:w="567" w:type="dxa"/>
+            <w:shd w:val="clear" w:color="auto" w:fill="E6E6E6"/>
+            <w:vAlign w:val="center"/>
+          </w:tcPr>
+          <w:p>
+            <w:pPr>
+              <w:jc w:val="center"/>
+              <w:rPr>
+                <w:rFonts w:ascii="Arial" w:hAnsi="Arial" w:cs="Arial"/>
+                <w:sz w:val="18"/>
+                <w:szCs w:val="18"/>
+                <w:lang w:val="es-ES_tradnl"/>
+              </w:rPr>
+            </w:pPr>
+            <w:r>
+              <w:rPr>
+                <w:rFonts w:ascii="Arial" w:hAnsi="Arial" w:cs="Arial"/>
+                <w:sz w:val="18"/>
+                <w:szCs w:val="18"/>
+                <w:lang w:val="es-ES_tradnl"/>
+              </w:rPr>
+              <w:t>8</w:t>
+            </w:r>
+          </w:p>
+        </w:tc>
+        <w:tc>
+          <w:tcPr>
+            <w:tcW w:w="4536" w:type="dxa"/>
+            <w:vAlign w:val="center"/>
+          </w:tcPr>
+          <w:p>
+            <w:pPr>
+              <w:rPr>
+                <w:rFonts w:ascii="Arial" w:hAnsi="Arial" w:cs="Arial"/>
+                <w:sz w:val="18"/>
+                <w:szCs w:val="18"/>
+                <w:lang w:val="es-ES_tradnl"/>
+              </w:rPr>
+            </w:pPr>
+            <w:r>
+              <w:rPr>
+                <w:rFonts w:ascii="Times New Roman" w:hAnsi="Times New Roman" w:cs="Times New Roman"/>
                 <w:color w:val="000000" w:themeColor="text1"/>
-                <w:sz w:val="20"/>
-                <w:szCs w:val="20"/>
-              </w:rPr>
-              <w:t>Argentina</w:t>
-            </w:r>
-          </w:p>
-        </w:tc>
-        <w:tc>
-          <w:tcPr>
-            <w:tcW w:w="4650" w:type="dxa"/>
+              </w:rPr>
+              <w:t>antiimperialista</w:t>
+            </w:r>
+          </w:p>
+        </w:tc>
+      </w:tr>
+    </w:tbl>
+    <w:p>
+      <w:pPr>
+        <w:rPr>
+          <w:rFonts w:ascii="Arial" w:hAnsi="Arial" w:cs="Arial"/>
+          <w:sz w:val="18"/>
+          <w:szCs w:val="18"/>
+          <w:lang w:val="es-ES_tradnl"/>
+        </w:rPr>
+      </w:pPr>
+    </w:p>
+    <w:p>
+      <w:pPr>
+        <w:rPr>
+          <w:rFonts w:ascii="Arial" w:hAnsi="Arial" w:cs="Arial"/>
+          <w:sz w:val="18"/>
+          <w:szCs w:val="18"/>
+          <w:lang w:val="es-ES_tradnl"/>
+        </w:rPr>
+      </w:pPr>
+      <w:r>
+        <w:rPr>
+          <w:rFonts w:ascii="Arial" w:hAnsi="Arial" w:cs="Arial"/>
+          <w:sz w:val="18"/>
+          <w:szCs w:val="18"/>
+          <w:highlight w:val="green"/>
+          <w:lang w:val="es-ES_tradnl"/>
+        </w:rPr>
+        <w:t xml:space="preserve">Palabras </w:t>
+      </w:r>
+      <w:r>
+        <w:rPr>
+          <w:rFonts w:ascii="Arial" w:hAnsi="Arial" w:cs="Arial"/>
+          <w:sz w:val="18"/>
+          <w:szCs w:val="18"/>
+          <w:highlight w:val="green"/>
+          <w:lang w:val="es-ES_tradnl"/>
+        </w:rPr>
+        <w:t xml:space="preserve">para despistar </w:t>
+      </w:r>
+      <w:r>
+        <w:rPr>
+          <w:rFonts w:ascii="Arial" w:hAnsi="Arial" w:cs="Arial"/>
+          <w:sz w:val="18"/>
+          <w:szCs w:val="18"/>
+          <w:highlight w:val="green"/>
+          <w:lang w:val="es-ES_tradnl"/>
+        </w:rPr>
+        <w:t>(</w:t>
+      </w:r>
+      <w:r>
+        <w:rPr>
+          <w:rFonts w:ascii="Arial" w:hAnsi="Arial" w:cs="Arial"/>
+          <w:b/>
+          <w:sz w:val="18"/>
+          <w:szCs w:val="18"/>
+          <w:highlight w:val="green"/>
+          <w:lang w:val="es-ES_tradnl"/>
+        </w:rPr>
+        <w:t>23</w:t>
+      </w:r>
+      <w:r>
+        <w:rPr>
+          <w:rFonts w:ascii="Arial" w:hAnsi="Arial" w:cs="Arial"/>
+          <w:sz w:val="18"/>
+          <w:szCs w:val="18"/>
+          <w:highlight w:val="green"/>
+          <w:lang w:val="es-ES_tradnl"/>
+        </w:rPr>
+        <w:t xml:space="preserve"> caracteres máximo)</w:t>
+      </w:r>
+    </w:p>
+    <w:tbl>
+      <w:tblPr>
+        <w:tblStyle w:val="Tablaconcuadrcula"/>
+        <w:tblW w:w="9889" w:type="dxa"/>
+        <w:tblLook w:val="04A0" w:firstRow="1" w:lastRow="0" w:firstColumn="1" w:lastColumn="0" w:noHBand="0" w:noVBand="1"/>
+      </w:tblPr>
+      <w:tblGrid>
+        <w:gridCol w:w="534"/>
+        <w:gridCol w:w="4252"/>
+        <w:gridCol w:w="567"/>
+        <w:gridCol w:w="4536"/>
+      </w:tblGrid>
+      <w:tr>
+        <w:tc>
+          <w:tcPr>
+            <w:tcW w:w="534" w:type="dxa"/>
+            <w:shd w:val="clear" w:color="auto" w:fill="E6E6E6"/>
             <w:vAlign w:val="center"/>
           </w:tcPr>
           <w:p>
             <w:pPr>
-              <w:rPr>
-                <w:rFonts w:asciiTheme="majorHAnsi" w:hAnsiTheme="majorHAnsi"/>
-                <w:sz w:val="20"/>
-                <w:szCs w:val="20"/>
-                <w:lang w:val="es-ES_tradnl"/>
-              </w:rPr>
-            </w:pPr>
-            <w:r>
-              <w:rPr>
-                <w:rFonts w:asciiTheme="majorHAnsi" w:hAnsiTheme="majorHAnsi"/>
-                <w:bCs/>
-                <w:color w:val="000000" w:themeColor="text1"/>
-                <w:sz w:val="20"/>
-                <w:szCs w:val="20"/>
-              </w:rPr>
-              <w:t>Desde 1976 hasta 1983.</w:t>
+              <w:jc w:val="center"/>
+              <w:rPr>
+                <w:rFonts w:ascii="Arial" w:hAnsi="Arial" w:cs="Arial"/>
+                <w:sz w:val="18"/>
+                <w:szCs w:val="18"/>
+                <w:lang w:val="es-ES_tradnl"/>
+              </w:rPr>
+            </w:pPr>
+            <w:r>
+              <w:rPr>
+                <w:rFonts w:ascii="Arial" w:hAnsi="Arial" w:cs="Arial"/>
+                <w:sz w:val="18"/>
+                <w:szCs w:val="18"/>
+                <w:lang w:val="es-ES_tradnl"/>
+              </w:rPr>
+              <w:t>1</w:t>
+            </w:r>
+          </w:p>
+        </w:tc>
+        <w:tc>
+          <w:tcPr>
+            <w:tcW w:w="4252" w:type="dxa"/>
+            <w:vAlign w:val="center"/>
+          </w:tcPr>
+          <w:p>
+            <w:pPr>
+              <w:rPr>
+                <w:rFonts w:ascii="Arial" w:hAnsi="Arial" w:cs="Arial"/>
+                <w:sz w:val="18"/>
+                <w:szCs w:val="18"/>
+                <w:lang w:val="es-ES_tradnl"/>
+              </w:rPr>
+            </w:pPr>
+            <w:r>
+              <w:rPr>
+                <w:rFonts w:ascii="Arial" w:hAnsi="Arial" w:cs="Arial"/>
+                <w:sz w:val="18"/>
+                <w:szCs w:val="18"/>
+                <w:lang w:val="es-ES_tradnl"/>
+              </w:rPr>
+              <w:t>dictadura</w:t>
+            </w:r>
+          </w:p>
+        </w:tc>
+        <w:tc>
+          <w:tcPr>
+            <w:tcW w:w="567" w:type="dxa"/>
+            <w:shd w:val="clear" w:color="auto" w:fill="E6E6E6"/>
+            <w:vAlign w:val="center"/>
+          </w:tcPr>
+          <w:p>
+            <w:pPr>
+              <w:jc w:val="center"/>
+              <w:rPr>
+                <w:rFonts w:ascii="Arial" w:hAnsi="Arial" w:cs="Arial"/>
+                <w:sz w:val="18"/>
+                <w:szCs w:val="18"/>
+                <w:lang w:val="es-ES_tradnl"/>
+              </w:rPr>
+            </w:pPr>
+            <w:r>
+              <w:rPr>
+                <w:rFonts w:ascii="Arial" w:hAnsi="Arial" w:cs="Arial"/>
+                <w:sz w:val="18"/>
+                <w:szCs w:val="18"/>
+                <w:lang w:val="es-ES_tradnl"/>
+              </w:rPr>
+              <w:t>2</w:t>
+            </w:r>
+          </w:p>
+        </w:tc>
+        <w:tc>
+          <w:tcPr>
+            <w:tcW w:w="4536" w:type="dxa"/>
+            <w:vAlign w:val="center"/>
+          </w:tcPr>
+          <w:p>
+            <w:pPr>
+              <w:rPr>
+                <w:rFonts w:ascii="Arial" w:hAnsi="Arial" w:cs="Arial"/>
+                <w:sz w:val="18"/>
+                <w:szCs w:val="18"/>
+                <w:lang w:val="es-ES_tradnl"/>
+              </w:rPr>
+            </w:pPr>
+            <w:r>
+              <w:rPr>
+                <w:rFonts w:ascii="Arial" w:hAnsi="Arial" w:cs="Arial"/>
+                <w:sz w:val="18"/>
+                <w:szCs w:val="18"/>
+                <w:lang w:val="es-ES_tradnl"/>
+              </w:rPr>
+              <w:t>populares</w:t>
             </w:r>
           </w:p>
         </w:tc>
@@ -3104,7 +4324,7 @@
       <w:tr>
         <w:tc>
           <w:tcPr>
-            <w:tcW w:w="549" w:type="dxa"/>
+            <w:tcW w:w="534" w:type="dxa"/>
             <w:shd w:val="clear" w:color="auto" w:fill="E6E6E6"/>
             <w:vAlign w:val="center"/>
           </w:tcPr>
@@ -3112,73 +4332,79 @@
             <w:pPr>
               <w:jc w:val="center"/>
               <w:rPr>
-                <w:rFonts w:ascii="Arial" w:hAnsi="Arial"/>
+                <w:rFonts w:ascii="Arial" w:hAnsi="Arial" w:cs="Arial"/>
                 <w:sz w:val="18"/>
                 <w:szCs w:val="18"/>
                 <w:lang w:val="es-ES_tradnl"/>
               </w:rPr>
             </w:pPr>
-            <w:r>
-              <w:rPr>
-                <w:rFonts w:ascii="Arial" w:hAnsi="Arial"/>
+          </w:p>
+        </w:tc>
+        <w:tc>
+          <w:tcPr>
+            <w:tcW w:w="4252" w:type="dxa"/>
+            <w:vAlign w:val="center"/>
+          </w:tcPr>
+          <w:p>
+            <w:pPr>
+              <w:rPr>
+                <w:rFonts w:ascii="Arial" w:hAnsi="Arial" w:cs="Arial"/>
                 <w:sz w:val="18"/>
                 <w:szCs w:val="18"/>
                 <w:lang w:val="es-ES_tradnl"/>
               </w:rPr>
-              <w:t>5</w:t>
-            </w:r>
-          </w:p>
-        </w:tc>
-        <w:tc>
-          <w:tcPr>
-            <w:tcW w:w="4649" w:type="dxa"/>
+            </w:pPr>
+            <w:r>
+              <w:rPr>
+                <w:rFonts w:ascii="Arial" w:hAnsi="Arial" w:cs="Arial"/>
+                <w:sz w:val="18"/>
+                <w:szCs w:val="18"/>
+                <w:lang w:val="es-ES_tradnl"/>
+              </w:rPr>
+              <w:t>Eva Perón</w:t>
+            </w:r>
+          </w:p>
+        </w:tc>
+        <w:tc>
+          <w:tcPr>
+            <w:tcW w:w="567" w:type="dxa"/>
+            <w:shd w:val="clear" w:color="auto" w:fill="E6E6E6"/>
             <w:vAlign w:val="center"/>
           </w:tcPr>
           <w:p>
             <w:pPr>
-              <w:rPr>
-                <w:rFonts w:asciiTheme="majorHAnsi" w:hAnsiTheme="majorHAnsi"/>
-                <w:bCs/>
-                <w:color w:val="000000" w:themeColor="text1"/>
-                <w:sz w:val="20"/>
-                <w:szCs w:val="20"/>
-              </w:rPr>
-            </w:pPr>
-            <w:r>
-              <w:rPr>
-                <w:rFonts w:asciiTheme="majorHAnsi" w:hAnsiTheme="majorHAnsi"/>
-                <w:bCs/>
-                <w:color w:val="000000" w:themeColor="text1"/>
-                <w:sz w:val="20"/>
-                <w:szCs w:val="20"/>
-              </w:rPr>
-              <w:t>Uruguay</w:t>
-            </w:r>
-          </w:p>
-        </w:tc>
-        <w:tc>
-          <w:tcPr>
-            <w:tcW w:w="4650" w:type="dxa"/>
+              <w:jc w:val="center"/>
+              <w:rPr>
+                <w:rFonts w:ascii="Arial" w:hAnsi="Arial" w:cs="Arial"/>
+                <w:sz w:val="18"/>
+                <w:szCs w:val="18"/>
+                <w:lang w:val="es-ES_tradnl"/>
+              </w:rPr>
+            </w:pPr>
+          </w:p>
+        </w:tc>
+        <w:tc>
+          <w:tcPr>
+            <w:tcW w:w="4536" w:type="dxa"/>
             <w:vAlign w:val="center"/>
           </w:tcPr>
           <w:p>
             <w:pPr>
               <w:rPr>
-                <w:rFonts w:asciiTheme="majorHAnsi" w:hAnsiTheme="majorHAnsi"/>
-                <w:sz w:val="20"/>
-                <w:szCs w:val="20"/>
-                <w:lang w:val="es-ES_tradnl"/>
-              </w:rPr>
-            </w:pPr>
-            <w:r>
-              <w:rPr>
-                <w:rFonts w:asciiTheme="majorHAnsi" w:hAnsiTheme="majorHAnsi"/>
-                <w:bCs/>
-                <w:color w:val="000000" w:themeColor="text1"/>
-                <w:sz w:val="20"/>
-                <w:szCs w:val="20"/>
-              </w:rPr>
-              <w:t>Desde 1973 hasta 1985.</w:t>
+                <w:rFonts w:ascii="Arial" w:hAnsi="Arial" w:cs="Arial"/>
+                <w:sz w:val="18"/>
+                <w:szCs w:val="18"/>
+                <w:lang w:val="es-ES_tradnl"/>
+              </w:rPr>
+            </w:pPr>
+            <w:r>
+              <w:rPr>
+                <w:rFonts w:ascii="Arial" w:hAnsi="Arial" w:cs="Arial"/>
+                <w:sz w:val="18"/>
+                <w:szCs w:val="18"/>
+                <w:lang w:val="es-ES_tradnl"/>
+              </w:rPr>
+              <w:t>izquierda</w:t>
             </w:r>
           </w:p>
         </w:tc>
@@ -3186,7 +4412,7 @@
       <w:tr>
         <w:tc>
           <w:tcPr>
-            <w:tcW w:w="549" w:type="dxa"/>
+            <w:tcW w:w="534" w:type="dxa"/>
             <w:shd w:val="clear" w:color="auto" w:fill="E6E6E6"/>
             <w:vAlign w:val="center"/>
           </w:tcPr>
@@ -3194,94 +4420,79 @@
             <w:pPr>
               <w:jc w:val="center"/>
               <w:rPr>
-                <w:rFonts w:ascii="Arial" w:hAnsi="Arial"/>
+                <w:rFonts w:ascii="Arial" w:hAnsi="Arial" w:cs="Arial"/>
                 <w:sz w:val="18"/>
                 <w:szCs w:val="18"/>
                 <w:lang w:val="es-ES_tradnl"/>
               </w:rPr>
             </w:pPr>
-            <w:r>
-              <w:rPr>
-                <w:rFonts w:ascii="Arial" w:hAnsi="Arial"/>
+          </w:p>
+        </w:tc>
+        <w:tc>
+          <w:tcPr>
+            <w:tcW w:w="4252" w:type="dxa"/>
+            <w:vAlign w:val="center"/>
+          </w:tcPr>
+          <w:p>
+            <w:pPr>
+              <w:rPr>
+                <w:rFonts w:ascii="Arial" w:hAnsi="Arial" w:cs="Arial"/>
                 <w:sz w:val="18"/>
                 <w:szCs w:val="18"/>
                 <w:lang w:val="es-ES_tradnl"/>
               </w:rPr>
-              <w:t>6</w:t>
-            </w:r>
-          </w:p>
-        </w:tc>
-        <w:tc>
-          <w:tcPr>
-            <w:tcW w:w="4649" w:type="dxa"/>
+            </w:pPr>
+            <w:r>
+              <w:rPr>
+                <w:rFonts w:ascii="Arial" w:hAnsi="Arial" w:cs="Arial"/>
+                <w:sz w:val="18"/>
+                <w:szCs w:val="18"/>
+                <w:lang w:val="es-ES_tradnl"/>
+              </w:rPr>
+              <w:t>fascismo</w:t>
+            </w:r>
+          </w:p>
+        </w:tc>
+        <w:tc>
+          <w:tcPr>
+            <w:tcW w:w="567" w:type="dxa"/>
+            <w:shd w:val="clear" w:color="auto" w:fill="E6E6E6"/>
             <w:vAlign w:val="center"/>
           </w:tcPr>
           <w:p>
             <w:pPr>
-              <w:rPr>
-                <w:rFonts w:asciiTheme="majorHAnsi" w:hAnsiTheme="majorHAnsi"/>
-                <w:bCs/>
-                <w:color w:val="000000" w:themeColor="text1"/>
-                <w:sz w:val="20"/>
-                <w:szCs w:val="20"/>
-              </w:rPr>
-            </w:pPr>
-            <w:r>
-              <w:rPr>
-                <w:rFonts w:asciiTheme="majorHAnsi" w:hAnsiTheme="majorHAnsi"/>
-                <w:bCs/>
-                <w:color w:val="000000" w:themeColor="text1"/>
-                <w:sz w:val="20"/>
-                <w:szCs w:val="20"/>
-              </w:rPr>
-              <w:t>Bolivia</w:t>
-            </w:r>
-          </w:p>
-        </w:tc>
-        <w:tc>
-          <w:tcPr>
-            <w:tcW w:w="4650" w:type="dxa"/>
+              <w:jc w:val="center"/>
+              <w:rPr>
+                <w:rFonts w:ascii="Arial" w:hAnsi="Arial" w:cs="Arial"/>
+                <w:sz w:val="18"/>
+                <w:szCs w:val="18"/>
+                <w:lang w:val="es-ES_tradnl"/>
+              </w:rPr>
+            </w:pPr>
+          </w:p>
+        </w:tc>
+        <w:tc>
+          <w:tcPr>
+            <w:tcW w:w="4536" w:type="dxa"/>
             <w:vAlign w:val="center"/>
           </w:tcPr>
           <w:p>
             <w:pPr>
               <w:rPr>
-                <w:rFonts w:asciiTheme="majorHAnsi" w:hAnsiTheme="majorHAnsi"/>
-                <w:bCs/>
-                <w:color w:val="000000" w:themeColor="text1"/>
-                <w:sz w:val="20"/>
-                <w:szCs w:val="20"/>
-              </w:rPr>
-            </w:pPr>
-            <w:r>
-              <w:rPr>
-                <w:rFonts w:asciiTheme="majorHAnsi" w:hAnsiTheme="majorHAnsi"/>
-                <w:bCs/>
-                <w:color w:val="000000" w:themeColor="text1"/>
-                <w:sz w:val="20"/>
-                <w:szCs w:val="20"/>
-              </w:rPr>
-              <w:t xml:space="preserve">Desde 1964 </w:t>
-            </w:r>
-            <w:r>
-              <w:rPr>
-                <w:rFonts w:asciiTheme="majorHAnsi" w:hAnsiTheme="majorHAnsi"/>
-                <w:bCs/>
-                <w:color w:val="000000" w:themeColor="text1"/>
-                <w:sz w:val="20"/>
-                <w:szCs w:val="20"/>
-              </w:rPr>
-              <w:t>hast</w:t>
-            </w:r>
-            <w:r>
-              <w:rPr>
-                <w:rFonts w:asciiTheme="majorHAnsi" w:hAnsiTheme="majorHAnsi"/>
-                <w:bCs/>
-                <w:color w:val="000000" w:themeColor="text1"/>
-                <w:sz w:val="20"/>
-                <w:szCs w:val="20"/>
-              </w:rPr>
-              <w:t>a 1982.</w:t>
+                <w:rFonts w:ascii="Arial" w:hAnsi="Arial" w:cs="Arial"/>
+                <w:sz w:val="18"/>
+                <w:szCs w:val="18"/>
+                <w:lang w:val="es-ES_tradnl"/>
+              </w:rPr>
+            </w:pPr>
+            <w:r>
+              <w:rPr>
+                <w:rFonts w:ascii="Arial" w:hAnsi="Arial" w:cs="Arial"/>
+                <w:sz w:val="18"/>
+                <w:szCs w:val="18"/>
+                <w:lang w:val="es-ES_tradnl"/>
+              </w:rPr>
+              <w:t>elecciones</w:t>
             </w:r>
           </w:p>
         </w:tc>
@@ -3290,7 +4501,50 @@
     <w:p>
       <w:pPr>
         <w:rPr>
-          <w:rFonts w:ascii="Arial" w:hAnsi="Arial"/>
+          <w:rFonts w:ascii="Arial" w:hAnsi="Arial" w:cs="Arial"/>
+          <w:sz w:val="18"/>
+          <w:szCs w:val="18"/>
+          <w:lang w:val="es-ES_tradnl"/>
+        </w:rPr>
+      </w:pPr>
+    </w:p>
+    <w:p>
+      <w:pPr>
+        <w:rPr>
+          <w:rFonts w:ascii="Arial" w:hAnsi="Arial" w:cs="Arial"/>
+          <w:sz w:val="18"/>
+          <w:szCs w:val="18"/>
+          <w:highlight w:val="green"/>
+          <w:lang w:val="es-ES_tradnl"/>
+        </w:rPr>
+      </w:pPr>
+      <w:r>
+        <w:rPr>
+          <w:rFonts w:ascii="Arial" w:hAnsi="Arial" w:cs="Arial"/>
+          <w:color w:val="0000FF"/>
+          <w:sz w:val="16"/>
+          <w:szCs w:val="16"/>
+          <w:lang w:val="es-ES_tradnl"/>
+        </w:rPr>
+        <w:t xml:space="preserve"> </w:t>
+      </w:r>
+    </w:p>
+    <w:p>
+      <w:pPr>
+        <w:rPr>
+          <w:rFonts w:ascii="Arial" w:hAnsi="Arial" w:cs="Arial"/>
+          <w:sz w:val="18"/>
+          <w:szCs w:val="18"/>
+          <w:lang w:val="es-ES_tradnl"/>
+        </w:rPr>
+      </w:pPr>
+    </w:p>
+    <w:p>
+      <w:pPr>
+        <w:rPr>
+          <w:rFonts w:ascii="Arial" w:hAnsi="Arial" w:cs="Arial"/>
+          <w:sz w:val="18"/>
+          <w:szCs w:val="18"/>
           <w:lang w:val="es-ES_tradnl"/>
         </w:rPr>
       </w:pPr>
@@ -3303,6 +4557,127 @@
     </w:sectPr>
   </w:body>
 </w:document>
+</file>
+
+<file path=word/numbering.xml><?xml version="1.0" encoding="utf-8"?>
+<w:numbering xmlns:wpc="http://schemas.microsoft.com/office/word/2010/wordprocessingCanvas" xmlns:mc="http://schemas.openxmlformats.org/markup-compatibility/2006" xmlns:o="urn:schemas-microsoft-com:office:office" xmlns:r="http://schemas.openxmlformats.org/officeDocument/2006/relationships" xmlns:m="http://schemas.openxmlformats.org/officeDocument/2006/math" xmlns:v="urn:schemas-microsoft-com:vml" xmlns:wp14="http://schemas.microsoft.com/office/word/2010/wordprocessingDrawing" xmlns:wp="http://schemas.openxmlformats.org/drawingml/2006/wordprocessingDrawing" xmlns:w10="urn:schemas-microsoft-com:office:word" xmlns:w="http://schemas.openxmlformats.org/wordprocessingml/2006/main" xmlns:w14="http://schemas.microsoft.com/office/word/2010/wordml" xmlns:wpg="http://schemas.microsoft.com/office/word/2010/wordprocessingGroup" xmlns:wpi="http://schemas.microsoft.com/office/word/2010/wordprocessingInk" xmlns:wne="http://schemas.microsoft.com/office/word/2006/wordml" xmlns:wps="http://schemas.microsoft.com/office/word/2010/wordprocessingShape" mc:Ignorable="w14 wp14">
+  <w:abstractNum w:abstractNumId="0">
+    <w:nsid w:val="4F5E1E58"/>
+    <w:multiLevelType w:val="hybridMultilevel"/>
+    <w:tmpl w:val="6F8E32BC"/>
+    <w:lvl w:ilvl="0" w:tplc="240A0001">
+      <w:start w:val="1"/>
+      <w:numFmt w:val="bullet"/>
+      <w:lvlText w:val=""/>
+      <w:lvlJc w:val="left"/>
+      <w:pPr>
+        <w:ind w:left="720" w:hanging="360"/>
+      </w:pPr>
+      <w:rPr>
+        <w:rFonts w:ascii="Symbol" w:hAnsi="Symbol" w:hint="default"/>
+      </w:rPr>
+    </w:lvl>
+    <w:lvl w:ilvl="1" w:tplc="240A0003" w:tentative="1">
+      <w:start w:val="1"/>
+      <w:numFmt w:val="bullet"/>
+      <w:lvlText w:val="o"/>
+      <w:lvlJc w:val="left"/>
+      <w:pPr>
+        <w:ind w:left="1440" w:hanging="360"/>
+      </w:pPr>
+      <w:rPr>
+        <w:rFonts w:ascii="Courier New" w:hAnsi="Courier New" w:cs="Courier New" w:hint="default"/>
+      </w:rPr>
+    </w:lvl>
+    <w:lvl w:ilvl="2" w:tplc="240A0005" w:tentative="1">
+      <w:start w:val="1"/>
+      <w:numFmt w:val="bullet"/>
+      <w:lvlText w:val=""/>
+      <w:lvlJc w:val="left"/>
+      <w:pPr>
+        <w:ind w:left="2160" w:hanging="360"/>
+      </w:pPr>
+      <w:rPr>
+        <w:rFonts w:ascii="Wingdings" w:hAnsi="Wingdings" w:hint="default"/>
+      </w:rPr>
+    </w:lvl>
+    <w:lvl w:ilvl="3" w:tplc="240A0001" w:tentative="1">
+      <w:start w:val="1"/>
+      <w:numFmt w:val="bullet"/>
+      <w:lvlText w:val=""/>
+      <w:lvlJc w:val="left"/>
+      <w:pPr>
+        <w:ind w:left="2880" w:hanging="360"/>
+      </w:pPr>
+      <w:rPr>
+        <w:rFonts w:ascii="Symbol" w:hAnsi="Symbol" w:hint="default"/>
+      </w:rPr>
+    </w:lvl>
+    <w:lvl w:ilvl="4" w:tplc="240A0003" w:tentative="1">
+      <w:start w:val="1"/>
+      <w:numFmt w:val="bullet"/>
+      <w:lvlText w:val="o"/>
+      <w:lvlJc w:val="left"/>
+      <w:pPr>
+        <w:ind w:left="3600" w:hanging="360"/>
+      </w:pPr>
+      <w:rPr>
+        <w:rFonts w:ascii="Courier New" w:hAnsi="Courier New" w:cs="Courier New" w:hint="default"/>
+      </w:rPr>
+    </w:lvl>
+    <w:lvl w:ilvl="5" w:tplc="240A0005" w:tentative="1">
+      <w:start w:val="1"/>
+      <w:numFmt w:val="bullet"/>
+      <w:lvlText w:val=""/>
+      <w:lvlJc w:val="left"/>
+      <w:pPr>
+        <w:ind w:left="4320" w:hanging="360"/>
+      </w:pPr>
+      <w:rPr>
+        <w:rFonts w:ascii="Wingdings" w:hAnsi="Wingdings" w:hint="default"/>
+      </w:rPr>
+    </w:lvl>
+    <w:lvl w:ilvl="6" w:tplc="240A0001" w:tentative="1">
+      <w:start w:val="1"/>
+      <w:numFmt w:val="bullet"/>
+      <w:lvlText w:val=""/>
+      <w:lvlJc w:val="left"/>
+      <w:pPr>
+        <w:ind w:left="5040" w:hanging="360"/>
+      </w:pPr>
+      <w:rPr>
+        <w:rFonts w:ascii="Symbol" w:hAnsi="Symbol" w:hint="default"/>
+      </w:rPr>
+    </w:lvl>
+    <w:lvl w:ilvl="7" w:tplc="240A0003" w:tentative="1">
+      <w:start w:val="1"/>
+      <w:numFmt w:val="bullet"/>
+      <w:lvlText w:val="o"/>
+      <w:lvlJc w:val="left"/>
+      <w:pPr>
+        <w:ind w:left="5760" w:hanging="360"/>
+      </w:pPr>
+      <w:rPr>
+        <w:rFonts w:ascii="Courier New" w:hAnsi="Courier New" w:cs="Courier New" w:hint="default"/>
+      </w:rPr>
+    </w:lvl>
+    <w:lvl w:ilvl="8" w:tplc="240A0005" w:tentative="1">
+      <w:start w:val="1"/>
+      <w:numFmt w:val="bullet"/>
+      <w:lvlText w:val=""/>
+      <w:lvlJc w:val="left"/>
+      <w:pPr>
+        <w:ind w:left="6480" w:hanging="360"/>
+      </w:pPr>
+      <w:rPr>
+        <w:rFonts w:ascii="Wingdings" w:hAnsi="Wingdings" w:hint="default"/>
+      </w:rPr>
+    </w:lvl>
+  </w:abstractNum>
+  <w:num w:numId="1">
+    <w:abstractNumId w:val="0"/>
+  </w:num>
+</w:numbering>
 </file>
 
 <file path=word/styles.xml><?xml version="1.0" encoding="utf-8"?>
@@ -3460,7 +4835,7 @@
   <w:style w:type="paragraph" w:default="1" w:styleId="Normal">
     <w:name w:val="Normal"/>
     <w:qFormat/>
-    <w:rsid w:val="00FB6831"/>
+    <w:rsid w:val="00FB2A03"/>
   </w:style>
   <w:style w:type="character" w:default="1" w:styleId="Fuentedeprrafopredeter">
     <w:name w:val="Default Paragraph Font"/>
@@ -3523,7 +4898,7 @@
     <w:uiPriority w:val="99"/>
     <w:semiHidden/>
     <w:unhideWhenUsed/>
-    <w:rsid w:val="009C2753"/>
+    <w:rsid w:val="00F52EF8"/>
     <w:rPr>
       <w:rFonts w:ascii="Tahoma" w:hAnsi="Tahoma" w:cs="Tahoma"/>
       <w:sz w:val="16"/>
@@ -3536,11 +4911,76 @@
     <w:link w:val="Textodeglobo"/>
     <w:uiPriority w:val="99"/>
     <w:semiHidden/>
-    <w:rsid w:val="009C2753"/>
+    <w:rsid w:val="00F52EF8"/>
     <w:rPr>
       <w:rFonts w:ascii="Tahoma" w:hAnsi="Tahoma" w:cs="Tahoma"/>
       <w:sz w:val="16"/>
       <w:szCs w:val="16"/>
+    </w:rPr>
+  </w:style>
+  <w:style w:type="character" w:styleId="Refdecomentario">
+    <w:name w:val="annotation reference"/>
+    <w:basedOn w:val="Fuentedeprrafopredeter"/>
+    <w:uiPriority w:val="99"/>
+    <w:semiHidden/>
+    <w:unhideWhenUsed/>
+    <w:rsid w:val="0043449E"/>
+    <w:rPr>
+      <w:sz w:val="16"/>
+      <w:szCs w:val="16"/>
+    </w:rPr>
+  </w:style>
+  <w:style w:type="paragraph" w:styleId="Textocomentario">
+    <w:name w:val="annotation text"/>
+    <w:basedOn w:val="Normal"/>
+    <w:link w:val="TextocomentarioCar"/>
+    <w:uiPriority w:val="99"/>
+    <w:semiHidden/>
+    <w:unhideWhenUsed/>
+    <w:rsid w:val="0043449E"/>
+    <w:rPr>
+      <w:sz w:val="20"/>
+      <w:szCs w:val="20"/>
+    </w:rPr>
+  </w:style>
+  <w:style w:type="character" w:customStyle="1" w:styleId="TextocomentarioCar">
+    <w:name w:val="Texto comentario Car"/>
+    <w:basedOn w:val="Fuentedeprrafopredeter"/>
+    <w:link w:val="Textocomentario"/>
+    <w:uiPriority w:val="99"/>
+    <w:semiHidden/>
+    <w:rsid w:val="0043449E"/>
+    <w:rPr>
+      <w:sz w:val="20"/>
+      <w:szCs w:val="20"/>
+    </w:rPr>
+  </w:style>
+  <w:style w:type="paragraph" w:styleId="Asuntodelcomentario">
+    <w:name w:val="annotation subject"/>
+    <w:basedOn w:val="Textocomentario"/>
+    <w:next w:val="Textocomentario"/>
+    <w:link w:val="AsuntodelcomentarioCar"/>
+    <w:uiPriority w:val="99"/>
+    <w:semiHidden/>
+    <w:unhideWhenUsed/>
+    <w:rsid w:val="0043449E"/>
+    <w:rPr>
+      <w:b/>
+      <w:bCs/>
+    </w:rPr>
+  </w:style>
+  <w:style w:type="character" w:customStyle="1" w:styleId="AsuntodelcomentarioCar">
+    <w:name w:val="Asunto del comentario Car"/>
+    <w:basedOn w:val="TextocomentarioCar"/>
+    <w:link w:val="Asuntodelcomentario"/>
+    <w:uiPriority w:val="99"/>
+    <w:semiHidden/>
+    <w:rsid w:val="0043449E"/>
+    <w:rPr>
+      <w:b/>
+      <w:bCs/>
+      <w:sz w:val="20"/>
+      <w:szCs w:val="20"/>
     </w:rPr>
   </w:style>
 </w:styles>
